--- a/Exercicios/API/Resumo.docx
+++ b/Exercicios/API/Resumo.docx
@@ -133,7 +133,15 @@
       </w:r>
       <w:proofErr w:type="spellEnd"/>
       <w:r>
-        <w:t>, ele fica observando as mudança da sua API e caso tenha alguma mudança ele recompila automaticamente o seu projeto.</w:t>
+        <w:t xml:space="preserve">, ele fica observando </w:t>
+      </w:r>
+      <w:proofErr w:type="gramStart"/>
+      <w:r>
+        <w:t>as mudança</w:t>
+      </w:r>
+      <w:proofErr w:type="gramEnd"/>
+      <w:r>
+        <w:t xml:space="preserve"> da sua API e caso tenha alguma mudança ele recompila automaticamente o seu projeto.</w:t>
       </w:r>
     </w:p>
     <w:p>
@@ -257,12 +265,17 @@
         <w:t xml:space="preserve"> por exemplo, API que atualizo meus usuários eu vou criar um </w:t>
       </w:r>
       <w:proofErr w:type="spellStart"/>
+      <w:proofErr w:type="gramStart"/>
       <w:r>
         <w:t>usuariocontroller</w:t>
       </w:r>
       <w:proofErr w:type="spellEnd"/>
       <w:r>
-        <w:t xml:space="preserve">( tudo que eu fizer com relação </w:t>
+        <w:t>( tudo</w:t>
+      </w:r>
+      <w:proofErr w:type="gramEnd"/>
+      <w:r>
+        <w:t xml:space="preserve"> que eu fizer com relação </w:t>
       </w:r>
       <w:proofErr w:type="spellStart"/>
       <w:r>
@@ -308,7 +321,15 @@
       </w:r>
       <w:proofErr w:type="spellEnd"/>
       <w:r>
-        <w:t xml:space="preserve"> pode ser entendimento como um agrupamentos de classes em comum</w:t>
+        <w:t xml:space="preserve"> pode ser entendimento como </w:t>
+      </w:r>
+      <w:proofErr w:type="gramStart"/>
+      <w:r>
+        <w:t>um agrupamentos</w:t>
+      </w:r>
+      <w:proofErr w:type="gramEnd"/>
+      <w:r>
+        <w:t xml:space="preserve"> de classes em comum</w:t>
       </w:r>
       <w:r>
         <w:t>, de domínios em comum.</w:t>
@@ -521,10 +542,18 @@
     <w:p/>
     <w:p>
       <w:r>
-        <w:t xml:space="preserve">Executar o seguinte comando </w:t>
-      </w:r>
-      <w:r>
-        <w:t xml:space="preserve"> apenas uma vez no visual </w:t>
+        <w:t xml:space="preserve">Executar o seguinte </w:t>
+      </w:r>
+      <w:proofErr w:type="gramStart"/>
+      <w:r>
+        <w:t xml:space="preserve">comando </w:t>
+      </w:r>
+      <w:r>
+        <w:t xml:space="preserve"> apenas</w:t>
+      </w:r>
+      <w:proofErr w:type="gramEnd"/>
+      <w:r>
+        <w:t xml:space="preserve"> uma vez no visual </w:t>
       </w:r>
       <w:proofErr w:type="spellStart"/>
       <w:r>
@@ -561,7 +590,15 @@
     <w:p/>
     <w:p>
       <w:r>
-        <w:t>Instalar o pacote em todo projeto( A cada novo projeto precisa ser instalado esse pacote)</w:t>
+        <w:t xml:space="preserve">Instalar o pacote em todo </w:t>
+      </w:r>
+      <w:proofErr w:type="gramStart"/>
+      <w:r>
+        <w:t>projeto( A</w:t>
+      </w:r>
+      <w:proofErr w:type="gramEnd"/>
+      <w:r>
+        <w:t xml:space="preserve"> cada novo projeto precisa ser instalado esse pacote)</w:t>
       </w:r>
     </w:p>
     <w:p>
@@ -590,15 +627,25 @@
         <w:t xml:space="preserve"> </w:t>
       </w:r>
       <w:proofErr w:type="spellStart"/>
+      <w:proofErr w:type="gramStart"/>
       <w:r>
         <w:t>Microsoft.EntityFrameworkCore.Design</w:t>
       </w:r>
       <w:proofErr w:type="spellEnd"/>
+      <w:proofErr w:type="gramEnd"/>
     </w:p>
     <w:p>
       <w:r>
         <w:lastRenderedPageBreak/>
-        <w:t xml:space="preserve">Pacote SQL server( Instalar a cada novo projeto que utiliza </w:t>
+        <w:t xml:space="preserve">Pacote SQL </w:t>
+      </w:r>
+      <w:proofErr w:type="gramStart"/>
+      <w:r>
+        <w:t>server( Instalar</w:t>
+      </w:r>
+      <w:proofErr w:type="gramEnd"/>
+      <w:r>
+        <w:t xml:space="preserve"> a cada novo projeto que utiliza </w:t>
       </w:r>
       <w:proofErr w:type="spellStart"/>
       <w:r>
@@ -635,18 +682,25 @@
         <w:t xml:space="preserve"> </w:t>
       </w:r>
       <w:proofErr w:type="spellStart"/>
+      <w:proofErr w:type="gramStart"/>
       <w:r>
         <w:t>Microsoft.EntityFrameworkCore.SqlServer</w:t>
       </w:r>
       <w:proofErr w:type="spellEnd"/>
+      <w:proofErr w:type="gramEnd"/>
       <w:r>
         <w:t xml:space="preserve">   </w:t>
       </w:r>
     </w:p>
     <w:p/>
     <w:p>
-      <w:r>
-        <w:t xml:space="preserve">ou  ( caso seja </w:t>
+      <w:proofErr w:type="gramStart"/>
+      <w:r>
+        <w:t>ou  (</w:t>
+      </w:r>
+      <w:proofErr w:type="gramEnd"/>
+      <w:r>
+        <w:t xml:space="preserve"> caso seja </w:t>
       </w:r>
       <w:proofErr w:type="spellStart"/>
       <w:r>
@@ -683,6 +737,7 @@
         <w:t xml:space="preserve"> </w:t>
       </w:r>
       <w:proofErr w:type="spellStart"/>
+      <w:proofErr w:type="gramStart"/>
       <w:r>
         <w:t>Microsoft.EntityFrameworkCore.</w:t>
       </w:r>
@@ -690,6 +745,7 @@
         <w:t>mysql</w:t>
       </w:r>
       <w:proofErr w:type="spellEnd"/>
+      <w:proofErr w:type="gramEnd"/>
       <w:r>
         <w:t xml:space="preserve"> </w:t>
       </w:r>
@@ -848,6 +904,7 @@
         <w:t>localhost</w:t>
       </w:r>
       <w:proofErr w:type="spellEnd"/>
+      <w:proofErr w:type="gramStart"/>
       <w:r>
         <w:rPr>
           <w:rFonts w:ascii="Consolas" w:eastAsia="Times New Roman" w:hAnsi="Consolas" w:cs="Times New Roman"/>
@@ -870,6 +927,7 @@
         <w:t>sqlexpress;Initial</w:t>
       </w:r>
       <w:proofErr w:type="spellEnd"/>
+      <w:proofErr w:type="gramEnd"/>
       <w:r>
         <w:rPr>
           <w:rFonts w:ascii="Consolas" w:eastAsia="Times New Roman" w:hAnsi="Consolas" w:cs="Times New Roman"/>
@@ -1147,6 +1205,7 @@
         <w:t>localhost</w:t>
       </w:r>
       <w:proofErr w:type="spellEnd"/>
+      <w:proofErr w:type="gramStart"/>
       <w:r>
         <w:rPr>
           <w:rFonts w:ascii="Consolas" w:eastAsia="Times New Roman" w:hAnsi="Consolas" w:cs="Times New Roman"/>
@@ -1169,6 +1228,7 @@
         <w:t>sqlexpress;Initial</w:t>
       </w:r>
       <w:proofErr w:type="spellEnd"/>
+      <w:proofErr w:type="gramEnd"/>
       <w:r>
         <w:rPr>
           <w:rFonts w:ascii="Consolas" w:eastAsia="Times New Roman" w:hAnsi="Consolas" w:cs="Times New Roman"/>
@@ -1493,10 +1553,12 @@
     <w:p/>
     <w:p>
       <w:proofErr w:type="spellStart"/>
+      <w:proofErr w:type="gramStart"/>
       <w:r>
         <w:t>Appsettings.development.json</w:t>
       </w:r>
       <w:proofErr w:type="spellEnd"/>
+      <w:proofErr w:type="gramEnd"/>
       <w:r>
         <w:t xml:space="preserve"> ( exemplo de  conexão com banco de dados)</w:t>
       </w:r>
@@ -2033,6 +2095,7 @@
         <w:t>localhost</w:t>
       </w:r>
       <w:proofErr w:type="spellEnd"/>
+      <w:proofErr w:type="gramStart"/>
       <w:r>
         <w:rPr>
           <w:rFonts w:ascii="Consolas" w:eastAsia="Times New Roman" w:hAnsi="Consolas" w:cs="Times New Roman"/>
@@ -2055,6 +2118,7 @@
         <w:t>sqlexpress;Initial</w:t>
       </w:r>
       <w:proofErr w:type="spellEnd"/>
+      <w:proofErr w:type="gramEnd"/>
       <w:r>
         <w:rPr>
           <w:rFonts w:ascii="Consolas" w:eastAsia="Times New Roman" w:hAnsi="Consolas" w:cs="Times New Roman"/>
@@ -2236,12 +2300,17 @@
         <w:t xml:space="preserve">, isso é </w:t>
       </w:r>
       <w:proofErr w:type="spellStart"/>
+      <w:proofErr w:type="gramStart"/>
       <w:r>
         <w:t>migrations</w:t>
       </w:r>
       <w:proofErr w:type="spellEnd"/>
       <w:r>
-        <w:t xml:space="preserve"> , é um mapeamentos das nossas classes para poder transformar eles em tabela.</w:t>
+        <w:t xml:space="preserve"> ,</w:t>
+      </w:r>
+      <w:proofErr w:type="gramEnd"/>
+      <w:r>
+        <w:t xml:space="preserve"> é um mapeamentos das nossas classes para poder transformar eles em tabela.</w:t>
       </w:r>
     </w:p>
     <w:p/>
@@ -2347,6 +2416,7 @@
         <w:t>{</w:t>
       </w:r>
       <w:proofErr w:type="spellStart"/>
+      <w:proofErr w:type="gramStart"/>
       <w:r>
         <w:rPr>
           <w:rFonts w:ascii="Consolas" w:eastAsia="Times New Roman" w:hAnsi="Consolas" w:cs="Times New Roman"/>
@@ -2378,6 +2448,7 @@
         <w:t>set</w:t>
       </w:r>
       <w:proofErr w:type="spellEnd"/>
+      <w:proofErr w:type="gramEnd"/>
       <w:r>
         <w:rPr>
           <w:rFonts w:ascii="Consolas" w:eastAsia="Times New Roman" w:hAnsi="Consolas" w:cs="Times New Roman"/>
@@ -2505,12 +2576,17 @@
         <w:t xml:space="preserve"> ferramenta que vai atualizar o banco de dados, </w:t>
       </w:r>
       <w:proofErr w:type="spellStart"/>
+      <w:proofErr w:type="gramStart"/>
       <w:r>
         <w:t>add</w:t>
       </w:r>
       <w:proofErr w:type="spellEnd"/>
       <w:r>
-        <w:t>(Adicionar)</w:t>
+        <w:t>(</w:t>
+      </w:r>
+      <w:proofErr w:type="gramEnd"/>
+      <w:r>
+        <w:t>Adicionar)</w:t>
       </w:r>
     </w:p>
     <w:p>
@@ -2544,7 +2620,15 @@
       </w:r>
       <w:proofErr w:type="spellEnd"/>
       <w:r>
-        <w:t xml:space="preserve"> ( seja descritiva Exemplo, cliente , contatos)</w:t>
+        <w:t xml:space="preserve"> </w:t>
+      </w:r>
+      <w:proofErr w:type="gramStart"/>
+      <w:r>
+        <w:t>( seja</w:t>
+      </w:r>
+      <w:proofErr w:type="gramEnd"/>
+      <w:r>
+        <w:t xml:space="preserve"> descritiva Exemplo, cliente , contatos)</w:t>
       </w:r>
     </w:p>
     <w:p/>
@@ -2850,6 +2934,7 @@
         <w:t>localhost</w:t>
       </w:r>
       <w:proofErr w:type="spellEnd"/>
+      <w:proofErr w:type="gramStart"/>
       <w:r>
         <w:rPr>
           <w:rFonts w:ascii="Consolas" w:eastAsia="Times New Roman" w:hAnsi="Consolas" w:cs="Times New Roman"/>
@@ -2872,6 +2957,7 @@
         <w:t>sqlexpress;Initial</w:t>
       </w:r>
       <w:proofErr w:type="spellEnd"/>
+      <w:proofErr w:type="gramEnd"/>
       <w:r>
         <w:rPr>
           <w:rFonts w:ascii="Consolas" w:eastAsia="Times New Roman" w:hAnsi="Consolas" w:cs="Times New Roman"/>
@@ -3048,6 +3134,9 @@
     <w:p/>
     <w:p>
       <w:r>
+        <w:rPr>
+          <w:noProof/>
+        </w:rPr>
         <w:lastRenderedPageBreak/>
         <w:drawing>
           <wp:inline distT="0" distB="0" distL="0" distR="0" wp14:anchorId="2AA22C91" wp14:editId="43AFD295">
@@ -3088,8 +3177,13 @@
     </w:p>
     <w:p/>
     <w:p>
-      <w:r>
-        <w:t xml:space="preserve">CRUD  SIGNIFICADO -  CREATE, READ, UPDATE, DELETE </w:t>
+      <w:proofErr w:type="gramStart"/>
+      <w:r>
+        <w:t>CRUD  SIGNIFICADO</w:t>
+      </w:r>
+      <w:proofErr w:type="gramEnd"/>
+      <w:r>
+        <w:t xml:space="preserve"> -  CREATE, READ, UPDATE, DELETE </w:t>
       </w:r>
     </w:p>
     <w:p/>
@@ -3126,7 +3220,15 @@
         <w:t>PUT</w:t>
       </w:r>
       <w:r>
-        <w:t xml:space="preserve"> – ESTA RELACIONADO A UMA ATUALIZAÇÃO, ATUALIZAR UM RECURSO RESISTENTE</w:t>
+        <w:t xml:space="preserve"> – </w:t>
+      </w:r>
+      <w:proofErr w:type="gramStart"/>
+      <w:r>
+        <w:t>ESTA</w:t>
+      </w:r>
+      <w:proofErr w:type="gramEnd"/>
+      <w:r>
+        <w:t xml:space="preserve"> RELACIONADO A UMA ATUALIZAÇÃO, ATUALIZAR UM RECURSO RESISTENTE</w:t>
       </w:r>
     </w:p>
     <w:p>
@@ -3141,7 +3243,15 @@
         <w:t xml:space="preserve"> – ESTA RELACIONADO COM ATUALIZAÇÃO E MODIFICAÇÕES, DIFERENÇA DE PUT PARA PATCH- PUT EU PASSO UMA INFORMAÇÃO COMPLETA O PATCH EU PASSO UMA INFORMAÇÃO PARCIAL</w:t>
       </w:r>
       <w:r>
-        <w:t xml:space="preserve">, O PATCH EU POSSO ATUALIZAR UM ITEM OU MAIS , POR EXEMPLO TELEFONE, O PUT TEM QUE PASSAR A SUA ENTIDADE INTEIRA </w:t>
+        <w:t xml:space="preserve">, O PATCH EU POSSO ATUALIZAR UM ITEM OU </w:t>
+      </w:r>
+      <w:proofErr w:type="gramStart"/>
+      <w:r>
+        <w:t>MAIS ,</w:t>
+      </w:r>
+      <w:proofErr w:type="gramEnd"/>
+      <w:r>
+        <w:t xml:space="preserve"> POR EXEMPLO TELEFONE, O PUT TEM QUE PASSAR A SUA ENTIDADE INTEIRA </w:t>
       </w:r>
     </w:p>
     <w:p>
@@ -3531,6 +3641,7 @@
         <w:t>localhost</w:t>
       </w:r>
       <w:proofErr w:type="spellEnd"/>
+      <w:proofErr w:type="gramStart"/>
       <w:r>
         <w:rPr>
           <w:rFonts w:ascii="Consolas" w:eastAsia="Times New Roman" w:hAnsi="Consolas" w:cs="Times New Roman"/>
@@ -3553,6 +3664,7 @@
         <w:t>sqlexpress;Initial</w:t>
       </w:r>
       <w:proofErr w:type="spellEnd"/>
+      <w:proofErr w:type="gramEnd"/>
       <w:r>
         <w:rPr>
           <w:rFonts w:ascii="Consolas" w:eastAsia="Times New Roman" w:hAnsi="Consolas" w:cs="Times New Roman"/>
@@ -3718,6 +3830,7 @@
         <w:rPr>
           <w:b/>
           <w:bCs/>
+          <w:noProof/>
         </w:rPr>
         <w:drawing>
           <wp:inline distT="0" distB="0" distL="0" distR="0" wp14:anchorId="2FB05357" wp14:editId="1A7A0DF8">
@@ -4061,7 +4174,18 @@
           <w:szCs w:val="21"/>
           <w:lang w:eastAsia="pt-BR"/>
         </w:rPr>
-        <w:t xml:space="preserve"> { </w:t>
+        <w:t xml:space="preserve"> </w:t>
+      </w:r>
+      <w:proofErr w:type="gramStart"/>
+      <w:r>
+        <w:rPr>
+          <w:rFonts w:ascii="Consolas" w:eastAsia="Times New Roman" w:hAnsi="Consolas" w:cs="Times New Roman"/>
+          <w:color w:val="D4D4D4"/>
+          <w:sz w:val="21"/>
+          <w:szCs w:val="21"/>
+          <w:lang w:eastAsia="pt-BR"/>
+        </w:rPr>
+        <w:t xml:space="preserve">{ </w:t>
       </w:r>
       <w:proofErr w:type="spellStart"/>
       <w:r>
@@ -4075,6 +4199,7 @@
         <w:t>get</w:t>
       </w:r>
       <w:proofErr w:type="spellEnd"/>
+      <w:proofErr w:type="gramEnd"/>
       <w:r>
         <w:rPr>
           <w:rFonts w:ascii="Consolas" w:eastAsia="Times New Roman" w:hAnsi="Consolas" w:cs="Times New Roman"/>
@@ -4266,7 +4391,18 @@
           <w:szCs w:val="21"/>
           <w:lang w:eastAsia="pt-BR"/>
         </w:rPr>
-        <w:t xml:space="preserve"> { </w:t>
+        <w:t xml:space="preserve"> </w:t>
+      </w:r>
+      <w:proofErr w:type="gramStart"/>
+      <w:r>
+        <w:rPr>
+          <w:rFonts w:ascii="Consolas" w:eastAsia="Times New Roman" w:hAnsi="Consolas" w:cs="Times New Roman"/>
+          <w:color w:val="D4D4D4"/>
+          <w:sz w:val="21"/>
+          <w:szCs w:val="21"/>
+          <w:lang w:eastAsia="pt-BR"/>
+        </w:rPr>
+        <w:t xml:space="preserve">{ </w:t>
       </w:r>
       <w:proofErr w:type="spellStart"/>
       <w:r>
@@ -4280,6 +4416,7 @@
         <w:t>get</w:t>
       </w:r>
       <w:proofErr w:type="spellEnd"/>
+      <w:proofErr w:type="gramEnd"/>
       <w:r>
         <w:rPr>
           <w:rFonts w:ascii="Consolas" w:eastAsia="Times New Roman" w:hAnsi="Consolas" w:cs="Times New Roman"/>
@@ -4395,7 +4532,18 @@
           <w:szCs w:val="21"/>
           <w:lang w:eastAsia="pt-BR"/>
         </w:rPr>
-        <w:t xml:space="preserve"> { </w:t>
+        <w:t xml:space="preserve"> </w:t>
+      </w:r>
+      <w:proofErr w:type="gramStart"/>
+      <w:r>
+        <w:rPr>
+          <w:rFonts w:ascii="Consolas" w:eastAsia="Times New Roman" w:hAnsi="Consolas" w:cs="Times New Roman"/>
+          <w:color w:val="D4D4D4"/>
+          <w:sz w:val="21"/>
+          <w:szCs w:val="21"/>
+          <w:lang w:eastAsia="pt-BR"/>
+        </w:rPr>
+        <w:t xml:space="preserve">{ </w:t>
       </w:r>
       <w:proofErr w:type="spellStart"/>
       <w:r>
@@ -4409,6 +4557,7 @@
         <w:t>get</w:t>
       </w:r>
       <w:proofErr w:type="spellEnd"/>
+      <w:proofErr w:type="gramEnd"/>
       <w:r>
         <w:rPr>
           <w:rFonts w:ascii="Consolas" w:eastAsia="Times New Roman" w:hAnsi="Consolas" w:cs="Times New Roman"/>
@@ -4524,7 +4673,18 @@
           <w:szCs w:val="21"/>
           <w:lang w:eastAsia="pt-BR"/>
         </w:rPr>
-        <w:t xml:space="preserve"> { </w:t>
+        <w:t xml:space="preserve"> </w:t>
+      </w:r>
+      <w:proofErr w:type="gramStart"/>
+      <w:r>
+        <w:rPr>
+          <w:rFonts w:ascii="Consolas" w:eastAsia="Times New Roman" w:hAnsi="Consolas" w:cs="Times New Roman"/>
+          <w:color w:val="D4D4D4"/>
+          <w:sz w:val="21"/>
+          <w:szCs w:val="21"/>
+          <w:lang w:eastAsia="pt-BR"/>
+        </w:rPr>
+        <w:t xml:space="preserve">{ </w:t>
       </w:r>
       <w:proofErr w:type="spellStart"/>
       <w:r>
@@ -4538,6 +4698,7 @@
         <w:t>get</w:t>
       </w:r>
       <w:proofErr w:type="spellEnd"/>
+      <w:proofErr w:type="gramEnd"/>
       <w:r>
         <w:rPr>
           <w:rFonts w:ascii="Consolas" w:eastAsia="Times New Roman" w:hAnsi="Consolas" w:cs="Times New Roman"/>
@@ -4612,47 +4773,47 @@
           <w:b/>
           <w:bCs/>
         </w:rPr>
-        <w:t>O Contato é nossa entidade ou seja é uma classe uma classe que vamos trabalhar na API e ao mesmo tempo é uma tabela do banco de dados, a classe Contatos tem todos atributos para criar uma tabela no banco de dados.</w:t>
-      </w:r>
-    </w:p>
-    <w:p>
-      <w:pPr>
+        <w:t xml:space="preserve">O Contato é </w:t>
+      </w:r>
+      <w:proofErr w:type="gramStart"/>
+      <w:r>
         <w:rPr>
           <w:b/>
           <w:bCs/>
         </w:rPr>
-      </w:pPr>
-    </w:p>
-    <w:p>
-      <w:pPr>
+        <w:t>nossa entidade ou seja</w:t>
+      </w:r>
+      <w:proofErr w:type="gramEnd"/>
+      <w:r>
         <w:rPr>
           <w:b/>
           <w:bCs/>
         </w:rPr>
-      </w:pPr>
-      <w:proofErr w:type="spellStart"/>
-      <w:r>
+        <w:t xml:space="preserve"> é uma classe uma classe que vamos trabalhar na API e ao mesmo tempo é uma tabela do banco de dados, a classe Contatos tem todos atributos para criar uma tabela no banco de dados.</w:t>
+      </w:r>
+    </w:p>
+    <w:p>
+      <w:pPr>
         <w:rPr>
           <w:b/>
           <w:bCs/>
         </w:rPr>
-        <w:t>Nos</w:t>
-      </w:r>
-      <w:proofErr w:type="spellEnd"/>
-      <w:r>
+      </w:pPr>
+    </w:p>
+    <w:p>
+      <w:pPr>
         <w:rPr>
           <w:b/>
           <w:bCs/>
         </w:rPr>
-        <w:t xml:space="preserve"> temos também um </w:t>
-      </w:r>
+      </w:pPr>
       <w:proofErr w:type="spellStart"/>
       <w:r>
         <w:rPr>
           <w:b/>
           <w:bCs/>
         </w:rPr>
-        <w:t>Context</w:t>
+        <w:t>Nos</w:t>
       </w:r>
       <w:proofErr w:type="spellEnd"/>
       <w:r>
@@ -4660,7 +4821,7 @@
           <w:b/>
           <w:bCs/>
         </w:rPr>
-        <w:t xml:space="preserve"> - </w:t>
+        <w:t xml:space="preserve"> temos também um </w:t>
       </w:r>
       <w:proofErr w:type="spellStart"/>
       <w:r>
@@ -4668,21 +4829,38 @@
           <w:b/>
           <w:bCs/>
         </w:rPr>
-        <w:t>AgendaContext</w:t>
-      </w:r>
-      <w:proofErr w:type="spellEnd"/>
-    </w:p>
-    <w:p>
-      <w:pPr>
+        <w:t>Context</w:t>
+      </w:r>
+      <w:proofErr w:type="spellEnd"/>
+      <w:r>
         <w:rPr>
           <w:b/>
           <w:bCs/>
         </w:rPr>
-      </w:pPr>
+        <w:t xml:space="preserve"> - </w:t>
+      </w:r>
+      <w:proofErr w:type="spellStart"/>
       <w:r>
         <w:rPr>
           <w:b/>
           <w:bCs/>
+        </w:rPr>
+        <w:t>AgendaContext</w:t>
+      </w:r>
+      <w:proofErr w:type="spellEnd"/>
+    </w:p>
+    <w:p>
+      <w:pPr>
+        <w:rPr>
+          <w:b/>
+          <w:bCs/>
+        </w:rPr>
+      </w:pPr>
+      <w:r>
+        <w:rPr>
+          <w:b/>
+          <w:bCs/>
+          <w:noProof/>
         </w:rPr>
         <w:drawing>
           <wp:inline distT="0" distB="0" distL="0" distR="0" wp14:anchorId="4657B347" wp14:editId="2D858A54">
@@ -5020,6 +5198,7 @@
         <w:t xml:space="preserve"> </w:t>
       </w:r>
       <w:proofErr w:type="spellStart"/>
+      <w:proofErr w:type="gramStart"/>
       <w:r>
         <w:rPr>
           <w:rFonts w:ascii="Consolas" w:eastAsia="Times New Roman" w:hAnsi="Consolas" w:cs="Times New Roman"/>
@@ -5042,6 +5221,7 @@
         <w:t>(</w:t>
       </w:r>
       <w:proofErr w:type="spellStart"/>
+      <w:proofErr w:type="gramEnd"/>
       <w:r>
         <w:rPr>
           <w:rFonts w:ascii="Consolas" w:eastAsia="Times New Roman" w:hAnsi="Consolas" w:cs="Times New Roman"/>
@@ -5416,6 +5596,7 @@
         <w:t>{</w:t>
       </w:r>
       <w:proofErr w:type="spellStart"/>
+      <w:proofErr w:type="gramStart"/>
       <w:r>
         <w:rPr>
           <w:rFonts w:ascii="Consolas" w:eastAsia="Times New Roman" w:hAnsi="Consolas" w:cs="Times New Roman"/>
@@ -5447,6 +5628,7 @@
         <w:t>set</w:t>
       </w:r>
       <w:proofErr w:type="spellEnd"/>
+      <w:proofErr w:type="gramEnd"/>
       <w:r>
         <w:rPr>
           <w:rFonts w:ascii="Consolas" w:eastAsia="Times New Roman" w:hAnsi="Consolas" w:cs="Times New Roman"/>
@@ -5792,6 +5974,7 @@
         <w:t xml:space="preserve"> </w:t>
       </w:r>
       <w:proofErr w:type="spellStart"/>
+      <w:proofErr w:type="gramStart"/>
       <w:r>
         <w:rPr>
           <w:rFonts w:ascii="Consolas" w:eastAsia="Times New Roman" w:hAnsi="Consolas" w:cs="Times New Roman"/>
@@ -5818,6 +6001,7 @@
         <w:t>(</w:t>
       </w:r>
       <w:proofErr w:type="spellStart"/>
+      <w:proofErr w:type="gramEnd"/>
       <w:r>
         <w:rPr>
           <w:rFonts w:ascii="Consolas" w:eastAsia="Times New Roman" w:hAnsi="Consolas" w:cs="Times New Roman"/>
@@ -6257,6 +6441,7 @@
         <w:t>{</w:t>
       </w:r>
       <w:proofErr w:type="spellStart"/>
+      <w:proofErr w:type="gramStart"/>
       <w:r>
         <w:rPr>
           <w:rFonts w:ascii="Consolas" w:eastAsia="Times New Roman" w:hAnsi="Consolas" w:cs="Times New Roman"/>
@@ -6288,6 +6473,7 @@
         <w:t>set</w:t>
       </w:r>
       <w:proofErr w:type="spellEnd"/>
+      <w:proofErr w:type="gramEnd"/>
       <w:r>
         <w:rPr>
           <w:rFonts w:ascii="Consolas" w:eastAsia="Times New Roman" w:hAnsi="Consolas" w:cs="Times New Roman"/>
@@ -6322,15 +6508,27 @@
           <w:lang w:eastAsia="pt-BR"/>
         </w:rPr>
       </w:pPr>
-      <w:r>
-        <w:rPr>
-          <w:rFonts w:ascii="Consolas" w:eastAsia="Times New Roman" w:hAnsi="Consolas" w:cs="Times New Roman"/>
-          <w:color w:val="000000" w:themeColor="text1"/>
-          <w:sz w:val="21"/>
-          <w:szCs w:val="21"/>
-          <w:lang w:eastAsia="pt-BR"/>
-        </w:rPr>
-        <w:t xml:space="preserve">Ou seja vou ter um </w:t>
+      <w:proofErr w:type="gramStart"/>
+      <w:r>
+        <w:rPr>
+          <w:rFonts w:ascii="Consolas" w:eastAsia="Times New Roman" w:hAnsi="Consolas" w:cs="Times New Roman"/>
+          <w:color w:val="000000" w:themeColor="text1"/>
+          <w:sz w:val="21"/>
+          <w:szCs w:val="21"/>
+          <w:lang w:eastAsia="pt-BR"/>
+        </w:rPr>
+        <w:t>Ou seja</w:t>
+      </w:r>
+      <w:proofErr w:type="gramEnd"/>
+      <w:r>
+        <w:rPr>
+          <w:rFonts w:ascii="Consolas" w:eastAsia="Times New Roman" w:hAnsi="Consolas" w:cs="Times New Roman"/>
+          <w:color w:val="000000" w:themeColor="text1"/>
+          <w:sz w:val="21"/>
+          <w:szCs w:val="21"/>
+          <w:lang w:eastAsia="pt-BR"/>
+        </w:rPr>
+        <w:t xml:space="preserve"> vou ter um </w:t>
       </w:r>
       <w:proofErr w:type="spellStart"/>
       <w:r>
@@ -6389,8 +6587,9 @@
           <w:szCs w:val="21"/>
           <w:lang w:eastAsia="pt-BR"/>
         </w:rPr>
-        <w:t xml:space="preserve">Por exemplo eu vou acessar os registro da minha tabela </w:t>
-      </w:r>
+        <w:t xml:space="preserve">Por exemplo eu vou acessar </w:t>
+      </w:r>
+      <w:proofErr w:type="gramStart"/>
       <w:r>
         <w:rPr>
           <w:rFonts w:ascii="Consolas" w:eastAsia="Times New Roman" w:hAnsi="Consolas" w:cs="Times New Roman"/>
@@ -6401,11 +6600,10 @@
           <w:szCs w:val="21"/>
           <w:lang w:eastAsia="pt-BR"/>
         </w:rPr>
-        <w:t>Contato</w:t>
-      </w:r>
-    </w:p>
-    <w:p>
-      <w:pPr>
+        <w:t>os registro</w:t>
+      </w:r>
+      <w:proofErr w:type="gramEnd"/>
+      <w:r>
         <w:rPr>
           <w:rFonts w:ascii="Consolas" w:eastAsia="Times New Roman" w:hAnsi="Consolas" w:cs="Times New Roman"/>
           <w:b/>
@@ -6415,10 +6613,9 @@
           <w:szCs w:val="21"/>
           <w:lang w:eastAsia="pt-BR"/>
         </w:rPr>
-      </w:pPr>
-    </w:p>
-    <w:p>
-      <w:pPr>
+        <w:t xml:space="preserve"> da minha tabela </w:t>
+      </w:r>
+      <w:r>
         <w:rPr>
           <w:rFonts w:ascii="Consolas" w:eastAsia="Times New Roman" w:hAnsi="Consolas" w:cs="Times New Roman"/>
           <w:b/>
@@ -6428,8 +6625,11 @@
           <w:szCs w:val="21"/>
           <w:lang w:eastAsia="pt-BR"/>
         </w:rPr>
-      </w:pPr>
-      <w:r>
+        <w:t>Contato</w:t>
+      </w:r>
+    </w:p>
+    <w:p>
+      <w:pPr>
         <w:rPr>
           <w:rFonts w:ascii="Consolas" w:eastAsia="Times New Roman" w:hAnsi="Consolas" w:cs="Times New Roman"/>
           <w:b/>
@@ -6439,10 +6639,10 @@
           <w:szCs w:val="21"/>
           <w:lang w:eastAsia="pt-BR"/>
         </w:rPr>
-        <w:t xml:space="preserve">Se a classe não estiver com </w:t>
-      </w:r>
-      <w:proofErr w:type="spellStart"/>
-      <w:r>
+      </w:pPr>
+    </w:p>
+    <w:p>
+      <w:pPr>
         <w:rPr>
           <w:rFonts w:ascii="Consolas" w:eastAsia="Times New Roman" w:hAnsi="Consolas" w:cs="Times New Roman"/>
           <w:b/>
@@ -6452,9 +6652,7 @@
           <w:szCs w:val="21"/>
           <w:lang w:eastAsia="pt-BR"/>
         </w:rPr>
-        <w:t>dbset</w:t>
-      </w:r>
-      <w:proofErr w:type="spellEnd"/>
+      </w:pPr>
       <w:r>
         <w:rPr>
           <w:rFonts w:ascii="Consolas" w:eastAsia="Times New Roman" w:hAnsi="Consolas" w:cs="Times New Roman"/>
@@ -6465,7 +6663,7 @@
           <w:szCs w:val="21"/>
           <w:lang w:eastAsia="pt-BR"/>
         </w:rPr>
-        <w:t xml:space="preserve"> ela não vai ser </w:t>
+        <w:t xml:space="preserve">Se a classe não estiver com </w:t>
       </w:r>
       <w:proofErr w:type="spellStart"/>
       <w:r>
@@ -6478,7 +6676,7 @@
           <w:szCs w:val="21"/>
           <w:lang w:eastAsia="pt-BR"/>
         </w:rPr>
-        <w:t>indentificado</w:t>
+        <w:t>dbset</w:t>
       </w:r>
       <w:proofErr w:type="spellEnd"/>
       <w:r>
@@ -6491,8 +6689,9 @@
           <w:szCs w:val="21"/>
           <w:lang w:eastAsia="pt-BR"/>
         </w:rPr>
-        <w:t xml:space="preserve"> como tabela, ela precisa ser definida no </w:t>
-      </w:r>
+        <w:t xml:space="preserve"> ela não vai ser </w:t>
+      </w:r>
+      <w:proofErr w:type="spellStart"/>
       <w:r>
         <w:rPr>
           <w:rFonts w:ascii="Consolas" w:eastAsia="Times New Roman" w:hAnsi="Consolas" w:cs="Times New Roman"/>
@@ -6503,11 +6702,10 @@
           <w:szCs w:val="21"/>
           <w:lang w:eastAsia="pt-BR"/>
         </w:rPr>
-        <w:t>contexto</w:t>
-      </w:r>
-    </w:p>
-    <w:p>
-      <w:pPr>
+        <w:t>indentificado</w:t>
+      </w:r>
+      <w:proofErr w:type="spellEnd"/>
+      <w:r>
         <w:rPr>
           <w:rFonts w:ascii="Consolas" w:eastAsia="Times New Roman" w:hAnsi="Consolas" w:cs="Times New Roman"/>
           <w:b/>
@@ -6517,10 +6715,9 @@
           <w:szCs w:val="21"/>
           <w:lang w:eastAsia="pt-BR"/>
         </w:rPr>
-      </w:pPr>
-    </w:p>
-    <w:p>
-      <w:pPr>
+        <w:t xml:space="preserve"> como tabela, ela precisa ser definida no </w:t>
+      </w:r>
+      <w:r>
         <w:rPr>
           <w:rFonts w:ascii="Consolas" w:eastAsia="Times New Roman" w:hAnsi="Consolas" w:cs="Times New Roman"/>
           <w:b/>
@@ -6530,8 +6727,11 @@
           <w:szCs w:val="21"/>
           <w:lang w:eastAsia="pt-BR"/>
         </w:rPr>
-      </w:pPr>
-      <w:r>
+        <w:t>contexto</w:t>
+      </w:r>
+    </w:p>
+    <w:p>
+      <w:pPr>
         <w:rPr>
           <w:rFonts w:ascii="Consolas" w:eastAsia="Times New Roman" w:hAnsi="Consolas" w:cs="Times New Roman"/>
           <w:b/>
@@ -6541,10 +6741,10 @@
           <w:szCs w:val="21"/>
           <w:lang w:eastAsia="pt-BR"/>
         </w:rPr>
-        <w:t xml:space="preserve">Por sua vez acessamos o </w:t>
-      </w:r>
-      <w:proofErr w:type="spellStart"/>
-      <w:r>
+      </w:pPr>
+    </w:p>
+    <w:p>
+      <w:pPr>
         <w:rPr>
           <w:rFonts w:ascii="Consolas" w:eastAsia="Times New Roman" w:hAnsi="Consolas" w:cs="Times New Roman"/>
           <w:b/>
@@ -6554,6 +6754,30 @@
           <w:szCs w:val="21"/>
           <w:lang w:eastAsia="pt-BR"/>
         </w:rPr>
+      </w:pPr>
+      <w:r>
+        <w:rPr>
+          <w:rFonts w:ascii="Consolas" w:eastAsia="Times New Roman" w:hAnsi="Consolas" w:cs="Times New Roman"/>
+          <w:b/>
+          <w:bCs/>
+          <w:color w:val="000000" w:themeColor="text1"/>
+          <w:sz w:val="21"/>
+          <w:szCs w:val="21"/>
+          <w:lang w:eastAsia="pt-BR"/>
+        </w:rPr>
+        <w:t xml:space="preserve">Por sua vez acessamos o </w:t>
+      </w:r>
+      <w:proofErr w:type="spellStart"/>
+      <w:r>
+        <w:rPr>
+          <w:rFonts w:ascii="Consolas" w:eastAsia="Times New Roman" w:hAnsi="Consolas" w:cs="Times New Roman"/>
+          <w:b/>
+          <w:bCs/>
+          <w:color w:val="000000" w:themeColor="text1"/>
+          <w:sz w:val="21"/>
+          <w:szCs w:val="21"/>
+          <w:lang w:eastAsia="pt-BR"/>
+        </w:rPr>
         <w:t>Progran.cs</w:t>
       </w:r>
       <w:proofErr w:type="spellEnd"/>
@@ -6571,6 +6795,7 @@
       <w:r>
         <w:rPr>
           <w:rFonts w:ascii="Consolas" w:eastAsia="Times New Roman" w:hAnsi="Consolas" w:cs="Times New Roman"/>
+          <w:noProof/>
           <w:color w:val="000000" w:themeColor="text1"/>
           <w:sz w:val="21"/>
           <w:szCs w:val="21"/>
@@ -6664,7 +6889,29 @@
           <w:szCs w:val="21"/>
           <w:lang w:eastAsia="pt-BR"/>
         </w:rPr>
-        <w:t>, ou seja ele precisa de uma conexão do banco de dados para se conectar</w:t>
+        <w:t xml:space="preserve">, </w:t>
+      </w:r>
+      <w:proofErr w:type="gramStart"/>
+      <w:r>
+        <w:rPr>
+          <w:rFonts w:ascii="Consolas" w:eastAsia="Times New Roman" w:hAnsi="Consolas" w:cs="Times New Roman"/>
+          <w:color w:val="000000" w:themeColor="text1"/>
+          <w:sz w:val="21"/>
+          <w:szCs w:val="21"/>
+          <w:lang w:eastAsia="pt-BR"/>
+        </w:rPr>
+        <w:t>ou seja</w:t>
+      </w:r>
+      <w:proofErr w:type="gramEnd"/>
+      <w:r>
+        <w:rPr>
+          <w:rFonts w:ascii="Consolas" w:eastAsia="Times New Roman" w:hAnsi="Consolas" w:cs="Times New Roman"/>
+          <w:color w:val="000000" w:themeColor="text1"/>
+          <w:sz w:val="21"/>
+          <w:szCs w:val="21"/>
+          <w:lang w:eastAsia="pt-BR"/>
+        </w:rPr>
+        <w:t xml:space="preserve"> ele precisa de uma conexão do banco de dados para se conectar</w:t>
       </w:r>
     </w:p>
     <w:p>
@@ -6680,6 +6927,7 @@
         </w:rPr>
       </w:pPr>
       <w:proofErr w:type="spellStart"/>
+      <w:proofErr w:type="gramStart"/>
       <w:r>
         <w:rPr>
           <w:rFonts w:ascii="Consolas" w:eastAsia="Times New Roman" w:hAnsi="Consolas" w:cs="Times New Roman"/>
@@ -6731,6 +6979,7 @@
         <w:t>AddDbContext</w:t>
       </w:r>
       <w:proofErr w:type="spellEnd"/>
+      <w:proofErr w:type="gramEnd"/>
       <w:r>
         <w:rPr>
           <w:rFonts w:ascii="Consolas" w:eastAsia="Times New Roman" w:hAnsi="Consolas" w:cs="Times New Roman"/>
@@ -6798,6 +7047,7 @@
           <w:lang w:eastAsia="pt-BR"/>
         </w:rPr>
       </w:pPr>
+      <w:proofErr w:type="gramStart"/>
       <w:r>
         <w:rPr>
           <w:rFonts w:ascii="Consolas" w:eastAsia="Times New Roman" w:hAnsi="Consolas" w:cs="Times New Roman"/>
@@ -6828,6 +7078,7 @@
         </w:rPr>
         <w:t>UseSqlServer</w:t>
       </w:r>
+      <w:proofErr w:type="gramEnd"/>
       <w:r>
         <w:rPr>
           <w:rFonts w:ascii="Consolas" w:eastAsia="Times New Roman" w:hAnsi="Consolas" w:cs="Times New Roman"/>
@@ -6964,6 +7215,7 @@
         <w:t xml:space="preserve">utilizamos </w:t>
       </w:r>
       <w:proofErr w:type="spellStart"/>
+      <w:proofErr w:type="gramStart"/>
       <w:r>
         <w:rPr>
           <w:rFonts w:ascii="Consolas" w:eastAsia="Times New Roman" w:hAnsi="Consolas" w:cs="Times New Roman"/>
@@ -6975,6 +7227,7 @@
         <w:t>builder.Services.AddDbContext</w:t>
       </w:r>
       <w:proofErr w:type="spellEnd"/>
+      <w:proofErr w:type="gramEnd"/>
       <w:r>
         <w:rPr>
           <w:rFonts w:ascii="Consolas" w:eastAsia="Times New Roman" w:hAnsi="Consolas" w:cs="Times New Roman"/>
@@ -7106,6 +7359,7 @@
       <w:r>
         <w:rPr>
           <w:rFonts w:ascii="Consolas" w:eastAsia="Times New Roman" w:hAnsi="Consolas" w:cs="Times New Roman"/>
+          <w:noProof/>
           <w:color w:val="000000" w:themeColor="text1"/>
           <w:sz w:val="21"/>
           <w:szCs w:val="21"/>
@@ -7224,6 +7478,7 @@
         </w:rPr>
         <w:t xml:space="preserve"> server </w:t>
       </w:r>
+      <w:proofErr w:type="gramStart"/>
       <w:r>
         <w:rPr>
           <w:rFonts w:ascii="Consolas" w:eastAsia="Times New Roman" w:hAnsi="Consolas" w:cs="Times New Roman"/>
@@ -7243,7 +7498,18 @@
           <w:szCs w:val="21"/>
           <w:lang w:eastAsia="pt-BR"/>
         </w:rPr>
-        <w:t>options.UseSqlServer</w:t>
+        <w:t>options</w:t>
+      </w:r>
+      <w:proofErr w:type="gramEnd"/>
+      <w:r>
+        <w:rPr>
+          <w:rFonts w:ascii="Consolas" w:eastAsia="Times New Roman" w:hAnsi="Consolas" w:cs="Times New Roman"/>
+          <w:color w:val="000000" w:themeColor="text1"/>
+          <w:sz w:val="21"/>
+          <w:szCs w:val="21"/>
+          <w:lang w:eastAsia="pt-BR"/>
+        </w:rPr>
+        <w:t>.UseSqlServer</w:t>
       </w:r>
       <w:proofErr w:type="spellEnd"/>
       <w:r>
@@ -7364,15 +7630,27 @@
         <w:t xml:space="preserve">Que é a nossa conexão padrão criada em </w:t>
       </w:r>
       <w:proofErr w:type="spellStart"/>
-      <w:r>
-        <w:rPr>
-          <w:rFonts w:ascii="Consolas" w:eastAsia="Times New Roman" w:hAnsi="Consolas" w:cs="Times New Roman"/>
-          <w:color w:val="000000" w:themeColor="text1"/>
-          <w:sz w:val="21"/>
-          <w:szCs w:val="21"/>
-          <w:lang w:eastAsia="pt-BR"/>
-        </w:rPr>
-        <w:t>appsettins.development.json</w:t>
+      <w:proofErr w:type="gramStart"/>
+      <w:r>
+        <w:rPr>
+          <w:rFonts w:ascii="Consolas" w:eastAsia="Times New Roman" w:hAnsi="Consolas" w:cs="Times New Roman"/>
+          <w:color w:val="000000" w:themeColor="text1"/>
+          <w:sz w:val="21"/>
+          <w:szCs w:val="21"/>
+          <w:lang w:eastAsia="pt-BR"/>
+        </w:rPr>
+        <w:t>appsettins.development</w:t>
+      </w:r>
+      <w:proofErr w:type="gramEnd"/>
+      <w:r>
+        <w:rPr>
+          <w:rFonts w:ascii="Consolas" w:eastAsia="Times New Roman" w:hAnsi="Consolas" w:cs="Times New Roman"/>
+          <w:color w:val="000000" w:themeColor="text1"/>
+          <w:sz w:val="21"/>
+          <w:szCs w:val="21"/>
+          <w:lang w:eastAsia="pt-BR"/>
+        </w:rPr>
+        <w:t>.json</w:t>
       </w:r>
       <w:proofErr w:type="spellEnd"/>
     </w:p>
@@ -7715,7 +7993,29 @@
           <w:szCs w:val="21"/>
           <w:lang w:eastAsia="pt-BR"/>
         </w:rPr>
-        <w:t xml:space="preserve">Como meu banco de dados é novos do zero, eu não tenho a tabela Contatos, então para isso o ideal é que não crie tabela com um comando </w:t>
+        <w:t xml:space="preserve">Como meu banco de dados é </w:t>
+      </w:r>
+      <w:proofErr w:type="gramStart"/>
+      <w:r>
+        <w:rPr>
+          <w:rFonts w:ascii="Consolas" w:eastAsia="Times New Roman" w:hAnsi="Consolas" w:cs="Times New Roman"/>
+          <w:color w:val="000000" w:themeColor="text1"/>
+          <w:sz w:val="21"/>
+          <w:szCs w:val="21"/>
+          <w:lang w:eastAsia="pt-BR"/>
+        </w:rPr>
+        <w:t>novos</w:t>
+      </w:r>
+      <w:proofErr w:type="gramEnd"/>
+      <w:r>
+        <w:rPr>
+          <w:rFonts w:ascii="Consolas" w:eastAsia="Times New Roman" w:hAnsi="Consolas" w:cs="Times New Roman"/>
+          <w:color w:val="000000" w:themeColor="text1"/>
+          <w:sz w:val="21"/>
+          <w:szCs w:val="21"/>
+          <w:lang w:eastAsia="pt-BR"/>
+        </w:rPr>
+        <w:t xml:space="preserve"> do zero, eu não tenho a tabela Contatos, então para isso o ideal é que não crie tabela com um comando </w:t>
       </w:r>
       <w:proofErr w:type="spellStart"/>
       <w:r>
@@ -7906,6 +8206,7 @@
         <w:t xml:space="preserve"> </w:t>
       </w:r>
       <w:proofErr w:type="spellStart"/>
+      <w:proofErr w:type="gramStart"/>
       <w:r>
         <w:rPr>
           <w:rFonts w:ascii="Consolas" w:eastAsia="Times New Roman" w:hAnsi="Consolas" w:cs="Times New Roman"/>
@@ -7928,6 +8229,7 @@
         <w:t>(</w:t>
       </w:r>
       <w:proofErr w:type="spellStart"/>
+      <w:proofErr w:type="gramEnd"/>
       <w:r>
         <w:rPr>
           <w:rFonts w:ascii="Consolas" w:eastAsia="Times New Roman" w:hAnsi="Consolas" w:cs="Times New Roman"/>
@@ -8300,6 +8602,7 @@
         <w:t xml:space="preserve"> = </w:t>
       </w:r>
       <w:proofErr w:type="spellStart"/>
+      <w:proofErr w:type="gramStart"/>
       <w:r>
         <w:rPr>
           <w:rFonts w:ascii="Consolas" w:eastAsia="Times New Roman" w:hAnsi="Consolas" w:cs="Times New Roman"/>
@@ -8331,6 +8634,7 @@
         <w:t>Column</w:t>
       </w:r>
       <w:proofErr w:type="spellEnd"/>
+      <w:proofErr w:type="gramEnd"/>
       <w:r>
         <w:rPr>
           <w:rFonts w:ascii="Consolas" w:eastAsia="Times New Roman" w:hAnsi="Consolas" w:cs="Times New Roman"/>
@@ -8490,7 +8794,18 @@
           <w:szCs w:val="21"/>
           <w:lang w:eastAsia="pt-BR"/>
         </w:rPr>
-        <w:t>                        .</w:t>
+        <w:t xml:space="preserve">                        </w:t>
+      </w:r>
+      <w:proofErr w:type="gramStart"/>
+      <w:r>
+        <w:rPr>
+          <w:rFonts w:ascii="Consolas" w:eastAsia="Times New Roman" w:hAnsi="Consolas" w:cs="Times New Roman"/>
+          <w:color w:val="D4D4D4"/>
+          <w:sz w:val="21"/>
+          <w:szCs w:val="21"/>
+          <w:lang w:eastAsia="pt-BR"/>
+        </w:rPr>
+        <w:t>.</w:t>
       </w:r>
       <w:proofErr w:type="spellStart"/>
       <w:r>
@@ -8504,6 +8819,7 @@
         <w:t>Annotation</w:t>
       </w:r>
       <w:proofErr w:type="spellEnd"/>
+      <w:proofErr w:type="gramEnd"/>
       <w:r>
         <w:rPr>
           <w:rFonts w:ascii="Consolas" w:eastAsia="Times New Roman" w:hAnsi="Consolas" w:cs="Times New Roman"/>
@@ -8620,6 +8936,7 @@
         <w:t xml:space="preserve"> = </w:t>
       </w:r>
       <w:proofErr w:type="spellStart"/>
+      <w:proofErr w:type="gramStart"/>
       <w:r>
         <w:rPr>
           <w:rFonts w:ascii="Consolas" w:eastAsia="Times New Roman" w:hAnsi="Consolas" w:cs="Times New Roman"/>
@@ -8651,6 +8968,7 @@
         <w:t>Column</w:t>
       </w:r>
       <w:proofErr w:type="spellEnd"/>
+      <w:proofErr w:type="gramEnd"/>
       <w:r>
         <w:rPr>
           <w:rFonts w:ascii="Consolas" w:eastAsia="Times New Roman" w:hAnsi="Consolas" w:cs="Times New Roman"/>
@@ -8857,6 +9175,7 @@
         <w:t xml:space="preserve"> = </w:t>
       </w:r>
       <w:proofErr w:type="spellStart"/>
+      <w:proofErr w:type="gramStart"/>
       <w:r>
         <w:rPr>
           <w:rFonts w:ascii="Consolas" w:eastAsia="Times New Roman" w:hAnsi="Consolas" w:cs="Times New Roman"/>
@@ -8888,6 +9207,7 @@
         <w:t>Column</w:t>
       </w:r>
       <w:proofErr w:type="spellEnd"/>
+      <w:proofErr w:type="gramEnd"/>
       <w:r>
         <w:rPr>
           <w:rFonts w:ascii="Consolas" w:eastAsia="Times New Roman" w:hAnsi="Consolas" w:cs="Times New Roman"/>
@@ -9094,6 +9414,7 @@
         <w:t xml:space="preserve"> = </w:t>
       </w:r>
       <w:proofErr w:type="spellStart"/>
+      <w:proofErr w:type="gramStart"/>
       <w:r>
         <w:rPr>
           <w:rFonts w:ascii="Consolas" w:eastAsia="Times New Roman" w:hAnsi="Consolas" w:cs="Times New Roman"/>
@@ -9125,6 +9446,7 @@
         <w:t>Column</w:t>
       </w:r>
       <w:proofErr w:type="spellEnd"/>
+      <w:proofErr w:type="gramEnd"/>
       <w:r>
         <w:rPr>
           <w:rFonts w:ascii="Consolas" w:eastAsia="Times New Roman" w:hAnsi="Consolas" w:cs="Times New Roman"/>
@@ -9378,6 +9700,7 @@
         <w:t xml:space="preserve">                    </w:t>
       </w:r>
       <w:proofErr w:type="spellStart"/>
+      <w:proofErr w:type="gramStart"/>
       <w:r>
         <w:rPr>
           <w:rFonts w:ascii="Consolas" w:eastAsia="Times New Roman" w:hAnsi="Consolas" w:cs="Times New Roman"/>
@@ -9409,6 +9732,7 @@
         <w:t>PrimaryKey</w:t>
       </w:r>
       <w:proofErr w:type="spellEnd"/>
+      <w:proofErr w:type="gramEnd"/>
       <w:r>
         <w:rPr>
           <w:rFonts w:ascii="Consolas" w:eastAsia="Times New Roman" w:hAnsi="Consolas" w:cs="Times New Roman"/>
@@ -9764,6 +10088,7 @@
       <w:r>
         <w:rPr>
           <w:rFonts w:ascii="Consolas" w:eastAsia="Times New Roman" w:hAnsi="Consolas" w:cs="Times New Roman"/>
+          <w:noProof/>
           <w:color w:val="000000" w:themeColor="text1"/>
           <w:sz w:val="21"/>
           <w:szCs w:val="21"/>
@@ -9902,6 +10227,7 @@
         <w:t>"</w:t>
       </w:r>
       <w:proofErr w:type="spellStart"/>
+      <w:proofErr w:type="gramStart"/>
       <w:r>
         <w:rPr>
           <w:rFonts w:ascii="Consolas" w:eastAsia="Times New Roman" w:hAnsi="Consolas" w:cs="Times New Roman"/>
@@ -9913,6 +10239,7 @@
         <w:t>Microsoft.EntityFrameworkCore.Design</w:t>
       </w:r>
       <w:proofErr w:type="spellEnd"/>
+      <w:proofErr w:type="gramEnd"/>
       <w:r>
         <w:rPr>
           <w:rFonts w:ascii="Consolas" w:eastAsia="Times New Roman" w:hAnsi="Consolas" w:cs="Times New Roman"/>
@@ -10402,6 +10729,7 @@
         <w:t>"</w:t>
       </w:r>
       <w:proofErr w:type="spellStart"/>
+      <w:proofErr w:type="gramStart"/>
       <w:r>
         <w:rPr>
           <w:rFonts w:ascii="Consolas" w:eastAsia="Times New Roman" w:hAnsi="Consolas" w:cs="Times New Roman"/>
@@ -10413,6 +10741,7 @@
         <w:t>Microsoft.EntityFrameworkCore.SqlServer</w:t>
       </w:r>
       <w:proofErr w:type="spellEnd"/>
+      <w:proofErr w:type="gramEnd"/>
       <w:r>
         <w:rPr>
           <w:rFonts w:ascii="Consolas" w:eastAsia="Times New Roman" w:hAnsi="Consolas" w:cs="Times New Roman"/>
@@ -10687,6 +11016,7 @@
         <w:t xml:space="preserve">Instalado dois pacotes </w:t>
       </w:r>
       <w:proofErr w:type="spellStart"/>
+      <w:proofErr w:type="gramStart"/>
       <w:r>
         <w:rPr>
           <w:rFonts w:ascii="Consolas" w:eastAsia="Times New Roman" w:hAnsi="Consolas" w:cs="Times New Roman"/>
@@ -10698,6 +11028,7 @@
         <w:t>Microsoft.EntityFrameworkCore.SqlServer</w:t>
       </w:r>
       <w:proofErr w:type="spellEnd"/>
+      <w:proofErr w:type="gramEnd"/>
       <w:r>
         <w:rPr>
           <w:rFonts w:ascii="Consolas" w:eastAsia="Times New Roman" w:hAnsi="Consolas" w:cs="Times New Roman"/>
@@ -10830,10 +11161,12 @@
         <w:t xml:space="preserve"> </w:t>
       </w:r>
       <w:proofErr w:type="spellStart"/>
+      <w:proofErr w:type="gramStart"/>
       <w:r>
         <w:t>Microsoft.EntityFrameworkCore.Design</w:t>
       </w:r>
       <w:proofErr w:type="spellEnd"/>
+      <w:proofErr w:type="gramEnd"/>
     </w:p>
     <w:p>
       <w:proofErr w:type="spellStart"/>
@@ -10861,10 +11194,12 @@
         <w:t xml:space="preserve"> </w:t>
       </w:r>
       <w:proofErr w:type="spellStart"/>
+      <w:proofErr w:type="gramStart"/>
       <w:r>
         <w:t>Microsoft.EntityFrameworkCore.SqlServer</w:t>
       </w:r>
       <w:proofErr w:type="spellEnd"/>
+      <w:proofErr w:type="gramEnd"/>
       <w:r>
         <w:t xml:space="preserve">   </w:t>
       </w:r>
@@ -10947,6 +11282,7 @@
       <w:r>
         <w:rPr>
           <w:rFonts w:ascii="Consolas" w:eastAsia="Times New Roman" w:hAnsi="Consolas" w:cs="Times New Roman"/>
+          <w:noProof/>
           <w:color w:val="000000" w:themeColor="text1"/>
           <w:sz w:val="21"/>
           <w:szCs w:val="21"/>
@@ -11055,6 +11391,7 @@
         <w:t xml:space="preserve"> vai ficar dentro da pasta </w:t>
       </w:r>
       <w:proofErr w:type="spellStart"/>
+      <w:proofErr w:type="gramStart"/>
       <w:r>
         <w:rPr>
           <w:rFonts w:ascii="Consolas" w:eastAsia="Times New Roman" w:hAnsi="Consolas" w:cs="Times New Roman"/>
@@ -11074,7 +11411,18 @@
           <w:szCs w:val="21"/>
           <w:lang w:eastAsia="pt-BR"/>
         </w:rPr>
-        <w:t xml:space="preserve"> , vai o final </w:t>
+        <w:t xml:space="preserve"> ,</w:t>
+      </w:r>
+      <w:proofErr w:type="gramEnd"/>
+      <w:r>
+        <w:rPr>
+          <w:rFonts w:ascii="Consolas" w:eastAsia="Times New Roman" w:hAnsi="Consolas" w:cs="Times New Roman"/>
+          <w:color w:val="000000" w:themeColor="text1"/>
+          <w:sz w:val="21"/>
+          <w:szCs w:val="21"/>
+          <w:lang w:eastAsia="pt-BR"/>
+        </w:rPr>
+        <w:t xml:space="preserve"> vai o final </w:t>
       </w:r>
       <w:proofErr w:type="spellStart"/>
       <w:r>
@@ -11199,6 +11547,7 @@
         <w:t> [</w:t>
       </w:r>
       <w:proofErr w:type="spellStart"/>
+      <w:proofErr w:type="gramStart"/>
       <w:r>
         <w:rPr>
           <w:rFonts w:ascii="Consolas" w:eastAsia="Times New Roman" w:hAnsi="Consolas" w:cs="Times New Roman"/>
@@ -11228,7 +11577,18 @@
           <w:szCs w:val="21"/>
           <w:lang w:eastAsia="pt-BR"/>
         </w:rPr>
-        <w:t xml:space="preserve">// serve para </w:t>
+        <w:t>/</w:t>
+      </w:r>
+      <w:proofErr w:type="gramEnd"/>
+      <w:r>
+        <w:rPr>
+          <w:rFonts w:ascii="Consolas" w:eastAsia="Times New Roman" w:hAnsi="Consolas" w:cs="Times New Roman"/>
+          <w:color w:val="6A9955"/>
+          <w:sz w:val="21"/>
+          <w:szCs w:val="21"/>
+          <w:lang w:eastAsia="pt-BR"/>
+        </w:rPr>
+        <w:t xml:space="preserve">/ serve para </w:t>
       </w:r>
       <w:proofErr w:type="spellStart"/>
       <w:r>
@@ -11561,15 +11921,27 @@
           <w:lang w:eastAsia="pt-BR"/>
         </w:rPr>
       </w:pPr>
-      <w:r>
-        <w:rPr>
-          <w:rFonts w:ascii="Consolas" w:eastAsia="Times New Roman" w:hAnsi="Consolas" w:cs="Times New Roman"/>
-          <w:color w:val="000000" w:themeColor="text1"/>
-          <w:sz w:val="21"/>
-          <w:szCs w:val="21"/>
-          <w:lang w:eastAsia="pt-BR"/>
-        </w:rPr>
-        <w:t>ou seja esse contexto que permite acessar o banco de dados</w:t>
+      <w:proofErr w:type="gramStart"/>
+      <w:r>
+        <w:rPr>
+          <w:rFonts w:ascii="Consolas" w:eastAsia="Times New Roman" w:hAnsi="Consolas" w:cs="Times New Roman"/>
+          <w:color w:val="000000" w:themeColor="text1"/>
+          <w:sz w:val="21"/>
+          <w:szCs w:val="21"/>
+          <w:lang w:eastAsia="pt-BR"/>
+        </w:rPr>
+        <w:t>ou seja</w:t>
+      </w:r>
+      <w:proofErr w:type="gramEnd"/>
+      <w:r>
+        <w:rPr>
+          <w:rFonts w:ascii="Consolas" w:eastAsia="Times New Roman" w:hAnsi="Consolas" w:cs="Times New Roman"/>
+          <w:color w:val="000000" w:themeColor="text1"/>
+          <w:sz w:val="21"/>
+          <w:szCs w:val="21"/>
+          <w:lang w:eastAsia="pt-BR"/>
+        </w:rPr>
+        <w:t xml:space="preserve"> esse contexto que permite acessar o banco de dados</w:t>
       </w:r>
     </w:p>
     <w:p>
@@ -11715,15 +12087,27 @@
           <w:lang w:eastAsia="pt-BR"/>
         </w:rPr>
       </w:pPr>
-      <w:r>
-        <w:rPr>
-          <w:rFonts w:ascii="Consolas" w:eastAsia="Times New Roman" w:hAnsi="Consolas" w:cs="Times New Roman"/>
-          <w:color w:val="000000" w:themeColor="text1"/>
-          <w:sz w:val="21"/>
-          <w:szCs w:val="21"/>
-          <w:lang w:eastAsia="pt-BR"/>
-        </w:rPr>
-        <w:t xml:space="preserve">ou seja eu tenho uma propriedade chamada </w:t>
+      <w:proofErr w:type="gramStart"/>
+      <w:r>
+        <w:rPr>
+          <w:rFonts w:ascii="Consolas" w:eastAsia="Times New Roman" w:hAnsi="Consolas" w:cs="Times New Roman"/>
+          <w:color w:val="000000" w:themeColor="text1"/>
+          <w:sz w:val="21"/>
+          <w:szCs w:val="21"/>
+          <w:lang w:eastAsia="pt-BR"/>
+        </w:rPr>
+        <w:t>ou seja</w:t>
+      </w:r>
+      <w:proofErr w:type="gramEnd"/>
+      <w:r>
+        <w:rPr>
+          <w:rFonts w:ascii="Consolas" w:eastAsia="Times New Roman" w:hAnsi="Consolas" w:cs="Times New Roman"/>
+          <w:color w:val="000000" w:themeColor="text1"/>
+          <w:sz w:val="21"/>
+          <w:szCs w:val="21"/>
+          <w:lang w:eastAsia="pt-BR"/>
+        </w:rPr>
+        <w:t xml:space="preserve"> eu tenho uma propriedade chamada </w:t>
       </w:r>
       <w:r>
         <w:rPr>
@@ -11846,6 +12230,7 @@
         <w:t xml:space="preserve"> </w:t>
       </w:r>
       <w:proofErr w:type="spellStart"/>
+      <w:proofErr w:type="gramStart"/>
       <w:r>
         <w:rPr>
           <w:rFonts w:ascii="Consolas" w:eastAsia="Times New Roman" w:hAnsi="Consolas" w:cs="Times New Roman"/>
@@ -11868,6 +12253,7 @@
         <w:t>(</w:t>
       </w:r>
       <w:proofErr w:type="spellStart"/>
+      <w:proofErr w:type="gramEnd"/>
       <w:r>
         <w:rPr>
           <w:rFonts w:ascii="Consolas" w:eastAsia="Times New Roman" w:hAnsi="Consolas" w:cs="Times New Roman"/>
@@ -12096,7 +12482,18 @@
           <w:szCs w:val="21"/>
           <w:lang w:eastAsia="pt-BR"/>
         </w:rPr>
-        <w:t xml:space="preserve"> ( </w:t>
+        <w:t xml:space="preserve"> </w:t>
+      </w:r>
+      <w:proofErr w:type="gramStart"/>
+      <w:r>
+        <w:rPr>
+          <w:rFonts w:ascii="Consolas" w:eastAsia="Times New Roman" w:hAnsi="Consolas" w:cs="Times New Roman"/>
+          <w:color w:val="9CDCFE"/>
+          <w:sz w:val="21"/>
+          <w:szCs w:val="21"/>
+          <w:lang w:eastAsia="pt-BR"/>
+        </w:rPr>
+        <w:t xml:space="preserve">( </w:t>
       </w:r>
       <w:r>
         <w:rPr>
@@ -12109,6 +12506,7 @@
         <w:t>_</w:t>
       </w:r>
       <w:proofErr w:type="spellStart"/>
+      <w:proofErr w:type="gramEnd"/>
       <w:r>
         <w:rPr>
           <w:rFonts w:ascii="Consolas" w:eastAsia="Times New Roman" w:hAnsi="Consolas" w:cs="Times New Roman"/>
@@ -12249,6 +12647,7 @@
         <w:t xml:space="preserve"> </w:t>
       </w:r>
       <w:proofErr w:type="spellStart"/>
+      <w:proofErr w:type="gramStart"/>
       <w:r>
         <w:rPr>
           <w:rFonts w:ascii="Consolas" w:eastAsia="Times New Roman" w:hAnsi="Consolas" w:cs="Times New Roman"/>
@@ -12271,6 +12670,7 @@
         <w:t>(</w:t>
       </w:r>
       <w:proofErr w:type="spellStart"/>
+      <w:proofErr w:type="gramEnd"/>
       <w:r>
         <w:rPr>
           <w:rFonts w:ascii="Consolas" w:eastAsia="Times New Roman" w:hAnsi="Consolas" w:cs="Times New Roman"/>
@@ -12498,7 +12898,18 @@
           <w:lang w:eastAsia="pt-BR"/>
         </w:rPr>
         <w:lastRenderedPageBreak/>
-        <w:t xml:space="preserve">Por fim foi criado vários métodos que retorna um </w:t>
+        <w:t xml:space="preserve">Por fim foi criado vários métodos que retorna </w:t>
+      </w:r>
+      <w:proofErr w:type="gramStart"/>
+      <w:r>
+        <w:rPr>
+          <w:rFonts w:ascii="Consolas" w:eastAsia="Times New Roman" w:hAnsi="Consolas" w:cs="Times New Roman"/>
+          <w:color w:val="000000" w:themeColor="text1"/>
+          <w:sz w:val="21"/>
+          <w:szCs w:val="21"/>
+          <w:lang w:eastAsia="pt-BR"/>
+        </w:rPr>
+        <w:t xml:space="preserve">um </w:t>
       </w:r>
       <w:proofErr w:type="spellStart"/>
       <w:r>
@@ -12520,7 +12931,18 @@
           <w:szCs w:val="21"/>
           <w:lang w:eastAsia="pt-BR"/>
         </w:rPr>
-        <w:t xml:space="preserve"> ou seja um resulto HTTP</w:t>
+        <w:t xml:space="preserve"> ou seja</w:t>
+      </w:r>
+      <w:proofErr w:type="gramEnd"/>
+      <w:r>
+        <w:rPr>
+          <w:rFonts w:ascii="Consolas" w:eastAsia="Times New Roman" w:hAnsi="Consolas" w:cs="Times New Roman"/>
+          <w:color w:val="000000" w:themeColor="text1"/>
+          <w:sz w:val="21"/>
+          <w:szCs w:val="21"/>
+          <w:lang w:eastAsia="pt-BR"/>
+        </w:rPr>
+        <w:t xml:space="preserve"> um resulto HTTP</w:t>
       </w:r>
     </w:p>
     <w:p>
@@ -12861,6 +13283,7 @@
         <w:t xml:space="preserve"> </w:t>
       </w:r>
       <w:proofErr w:type="spellStart"/>
+      <w:proofErr w:type="gramStart"/>
       <w:r>
         <w:rPr>
           <w:rFonts w:ascii="Consolas" w:eastAsia="Times New Roman" w:hAnsi="Consolas" w:cs="Times New Roman"/>
@@ -12883,6 +13306,7 @@
         <w:t>(</w:t>
       </w:r>
       <w:proofErr w:type="spellStart"/>
+      <w:proofErr w:type="gramEnd"/>
       <w:r>
         <w:rPr>
           <w:rFonts w:ascii="Consolas" w:eastAsia="Times New Roman" w:hAnsi="Consolas" w:cs="Times New Roman"/>
@@ -12982,6 +13406,7 @@
         <w:t xml:space="preserve"> </w:t>
       </w:r>
       <w:proofErr w:type="spellStart"/>
+      <w:proofErr w:type="gramStart"/>
       <w:r>
         <w:rPr>
           <w:rFonts w:ascii="Consolas" w:eastAsia="Times New Roman" w:hAnsi="Consolas" w:cs="Times New Roman"/>
@@ -13004,6 +13429,7 @@
         <w:t>(</w:t>
       </w:r>
       <w:proofErr w:type="spellStart"/>
+      <w:proofErr w:type="gramEnd"/>
       <w:r>
         <w:rPr>
           <w:rFonts w:ascii="Consolas" w:eastAsia="Times New Roman" w:hAnsi="Consolas" w:cs="Times New Roman"/>
@@ -13075,9 +13501,21 @@
           <w:szCs w:val="21"/>
           <w:lang w:eastAsia="pt-BR"/>
         </w:rPr>
-        <w:t>em todos eles é chamado  _</w:t>
-      </w:r>
-      <w:proofErr w:type="spellStart"/>
+        <w:t xml:space="preserve">em todos eles é </w:t>
+      </w:r>
+      <w:proofErr w:type="gramStart"/>
+      <w:r>
+        <w:rPr>
+          <w:rFonts w:ascii="Consolas" w:eastAsia="Times New Roman" w:hAnsi="Consolas" w:cs="Times New Roman"/>
+          <w:color w:val="000000" w:themeColor="text1"/>
+          <w:sz w:val="21"/>
+          <w:szCs w:val="21"/>
+          <w:lang w:eastAsia="pt-BR"/>
+        </w:rPr>
+        <w:t>chamado  _</w:t>
+      </w:r>
+      <w:proofErr w:type="spellStart"/>
+      <w:proofErr w:type="gramEnd"/>
       <w:r>
         <w:rPr>
           <w:rFonts w:ascii="Consolas" w:eastAsia="Times New Roman" w:hAnsi="Consolas" w:cs="Times New Roman"/>
@@ -13155,6 +13593,7 @@
         <w:t>_</w:t>
       </w:r>
       <w:proofErr w:type="spellStart"/>
+      <w:proofErr w:type="gramStart"/>
       <w:r>
         <w:rPr>
           <w:rFonts w:ascii="Consolas" w:eastAsia="Times New Roman" w:hAnsi="Consolas" w:cs="Times New Roman"/>
@@ -13206,6 +13645,7 @@
         <w:t>Update</w:t>
       </w:r>
       <w:proofErr w:type="spellEnd"/>
+      <w:proofErr w:type="gramEnd"/>
       <w:r>
         <w:rPr>
           <w:rFonts w:ascii="Consolas" w:eastAsia="Times New Roman" w:hAnsi="Consolas" w:cs="Times New Roman"/>
@@ -13272,6 +13712,7 @@
         <w:t>_</w:t>
       </w:r>
       <w:proofErr w:type="spellStart"/>
+      <w:proofErr w:type="gramStart"/>
       <w:r>
         <w:rPr>
           <w:rFonts w:ascii="Consolas" w:eastAsia="Times New Roman" w:hAnsi="Consolas" w:cs="Times New Roman"/>
@@ -13303,6 +13744,7 @@
         <w:t>SaveChanges</w:t>
       </w:r>
       <w:proofErr w:type="spellEnd"/>
+      <w:proofErr w:type="gramEnd"/>
       <w:r>
         <w:rPr>
           <w:rFonts w:ascii="Consolas" w:eastAsia="Times New Roman" w:hAnsi="Consolas" w:cs="Times New Roman"/>
@@ -13398,7 +13840,18 @@
           <w:szCs w:val="21"/>
           <w:lang w:eastAsia="pt-BR"/>
         </w:rPr>
-        <w:t xml:space="preserve"> vai utilizar o </w:t>
+        <w:t xml:space="preserve"> vai utilizar </w:t>
+      </w:r>
+      <w:proofErr w:type="gramStart"/>
+      <w:r>
+        <w:rPr>
+          <w:rFonts w:ascii="Consolas" w:eastAsia="Times New Roman" w:hAnsi="Consolas" w:cs="Times New Roman"/>
+          <w:color w:val="000000" w:themeColor="text1"/>
+          <w:sz w:val="21"/>
+          <w:szCs w:val="21"/>
+          <w:lang w:eastAsia="pt-BR"/>
+        </w:rPr>
+        <w:t xml:space="preserve">o </w:t>
       </w:r>
       <w:r>
         <w:rPr>
@@ -13421,6 +13874,7 @@
         <w:t>_</w:t>
       </w:r>
       <w:proofErr w:type="spellStart"/>
+      <w:proofErr w:type="gramEnd"/>
       <w:r>
         <w:rPr>
           <w:rFonts w:ascii="Consolas" w:eastAsia="Times New Roman" w:hAnsi="Consolas" w:cs="Times New Roman"/>
@@ -13572,6 +14026,621 @@
           <w:lang w:eastAsia="pt-BR"/>
         </w:rPr>
       </w:pPr>
+    </w:p>
+    <w:p>
+      <w:pPr>
+        <w:rPr>
+          <w:rFonts w:ascii="Consolas" w:eastAsia="Times New Roman" w:hAnsi="Consolas" w:cs="Times New Roman"/>
+          <w:color w:val="000000" w:themeColor="text1"/>
+          <w:sz w:val="21"/>
+          <w:szCs w:val="21"/>
+          <w:lang w:eastAsia="pt-BR"/>
+        </w:rPr>
+      </w:pPr>
+      <w:r>
+        <w:rPr>
+          <w:rFonts w:ascii="Consolas" w:eastAsia="Times New Roman" w:hAnsi="Consolas" w:cs="Times New Roman"/>
+          <w:color w:val="000000" w:themeColor="text1"/>
+          <w:sz w:val="21"/>
+          <w:szCs w:val="21"/>
+          <w:lang w:eastAsia="pt-BR"/>
+        </w:rPr>
+        <w:t>Tipo de conexões caso de erro</w:t>
+      </w:r>
+    </w:p>
+    <w:p>
+      <w:pPr>
+        <w:rPr>
+          <w:rFonts w:ascii="Consolas" w:eastAsia="Times New Roman" w:hAnsi="Consolas" w:cs="Times New Roman"/>
+          <w:color w:val="000000" w:themeColor="text1"/>
+          <w:sz w:val="21"/>
+          <w:szCs w:val="21"/>
+          <w:lang w:eastAsia="pt-BR"/>
+        </w:rPr>
+      </w:pPr>
+    </w:p>
+    <w:p>
+      <w:pPr>
+        <w:shd w:val="clear" w:color="auto" w:fill="1E1E1E"/>
+        <w:spacing w:after="0" w:line="285" w:lineRule="atLeast"/>
+        <w:rPr>
+          <w:rFonts w:ascii="Consolas" w:eastAsia="Times New Roman" w:hAnsi="Consolas" w:cs="Times New Roman"/>
+          <w:color w:val="D4D4D4"/>
+          <w:sz w:val="21"/>
+          <w:szCs w:val="21"/>
+          <w:lang w:eastAsia="pt-BR"/>
+        </w:rPr>
+      </w:pPr>
+      <w:r>
+        <w:rPr>
+          <w:rFonts w:ascii="Consolas" w:eastAsia="Times New Roman" w:hAnsi="Consolas" w:cs="Times New Roman"/>
+          <w:color w:val="9CDCFE"/>
+          <w:sz w:val="21"/>
+          <w:szCs w:val="21"/>
+          <w:lang w:eastAsia="pt-BR"/>
+        </w:rPr>
+        <w:t>"</w:t>
+      </w:r>
+      <w:proofErr w:type="spellStart"/>
+      <w:r>
+        <w:rPr>
+          <w:rFonts w:ascii="Consolas" w:eastAsia="Times New Roman" w:hAnsi="Consolas" w:cs="Times New Roman"/>
+          <w:color w:val="9CDCFE"/>
+          <w:sz w:val="21"/>
+          <w:szCs w:val="21"/>
+          <w:lang w:eastAsia="pt-BR"/>
+        </w:rPr>
+        <w:t>ConexãoPadrão</w:t>
+      </w:r>
+      <w:proofErr w:type="spellEnd"/>
+      <w:r>
+        <w:rPr>
+          <w:rFonts w:ascii="Consolas" w:eastAsia="Times New Roman" w:hAnsi="Consolas" w:cs="Times New Roman"/>
+          <w:color w:val="9CDCFE"/>
+          <w:sz w:val="21"/>
+          <w:szCs w:val="21"/>
+          <w:lang w:eastAsia="pt-BR"/>
+        </w:rPr>
+        <w:t>"</w:t>
+      </w:r>
+      <w:r>
+        <w:rPr>
+          <w:rFonts w:ascii="Consolas" w:eastAsia="Times New Roman" w:hAnsi="Consolas" w:cs="Times New Roman"/>
+          <w:color w:val="D4D4D4"/>
+          <w:sz w:val="21"/>
+          <w:szCs w:val="21"/>
+          <w:lang w:eastAsia="pt-BR"/>
+        </w:rPr>
+        <w:t>:</w:t>
+      </w:r>
+      <w:r>
+        <w:rPr>
+          <w:rFonts w:ascii="Consolas" w:eastAsia="Times New Roman" w:hAnsi="Consolas" w:cs="Times New Roman"/>
+          <w:color w:val="CE9178"/>
+          <w:sz w:val="21"/>
+          <w:szCs w:val="21"/>
+          <w:lang w:eastAsia="pt-BR"/>
+        </w:rPr>
+        <w:t>"Server=</w:t>
+      </w:r>
+      <w:proofErr w:type="spellStart"/>
+      <w:r>
+        <w:rPr>
+          <w:rFonts w:ascii="Consolas" w:eastAsia="Times New Roman" w:hAnsi="Consolas" w:cs="Times New Roman"/>
+          <w:color w:val="CE9178"/>
+          <w:sz w:val="21"/>
+          <w:szCs w:val="21"/>
+          <w:lang w:eastAsia="pt-BR"/>
+        </w:rPr>
+        <w:t>localhost</w:t>
+      </w:r>
+      <w:proofErr w:type="spellEnd"/>
+      <w:proofErr w:type="gramStart"/>
+      <w:r>
+        <w:rPr>
+          <w:rFonts w:ascii="Consolas" w:eastAsia="Times New Roman" w:hAnsi="Consolas" w:cs="Times New Roman"/>
+          <w:color w:val="D7BA7D"/>
+          <w:sz w:val="21"/>
+          <w:szCs w:val="21"/>
+          <w:lang w:eastAsia="pt-BR"/>
+        </w:rPr>
+        <w:t>\\</w:t>
+      </w:r>
+      <w:proofErr w:type="spellStart"/>
+      <w:r>
+        <w:rPr>
+          <w:rFonts w:ascii="Consolas" w:eastAsia="Times New Roman" w:hAnsi="Consolas" w:cs="Times New Roman"/>
+          <w:color w:val="CE9178"/>
+          <w:sz w:val="21"/>
+          <w:szCs w:val="21"/>
+          <w:lang w:eastAsia="pt-BR"/>
+        </w:rPr>
+        <w:t>sqlexpress;Initial</w:t>
+      </w:r>
+      <w:proofErr w:type="spellEnd"/>
+      <w:proofErr w:type="gramEnd"/>
+      <w:r>
+        <w:rPr>
+          <w:rFonts w:ascii="Consolas" w:eastAsia="Times New Roman" w:hAnsi="Consolas" w:cs="Times New Roman"/>
+          <w:color w:val="CE9178"/>
+          <w:sz w:val="21"/>
+          <w:szCs w:val="21"/>
+          <w:lang w:eastAsia="pt-BR"/>
+        </w:rPr>
+        <w:t xml:space="preserve"> </w:t>
+      </w:r>
+      <w:proofErr w:type="spellStart"/>
+      <w:r>
+        <w:rPr>
+          <w:rFonts w:ascii="Consolas" w:eastAsia="Times New Roman" w:hAnsi="Consolas" w:cs="Times New Roman"/>
+          <w:color w:val="CE9178"/>
+          <w:sz w:val="21"/>
+          <w:szCs w:val="21"/>
+          <w:lang w:eastAsia="pt-BR"/>
+        </w:rPr>
+        <w:t>Catalog</w:t>
+      </w:r>
+      <w:proofErr w:type="spellEnd"/>
+      <w:r>
+        <w:rPr>
+          <w:rFonts w:ascii="Consolas" w:eastAsia="Times New Roman" w:hAnsi="Consolas" w:cs="Times New Roman"/>
+          <w:color w:val="CE9178"/>
+          <w:sz w:val="21"/>
+          <w:szCs w:val="21"/>
+          <w:lang w:eastAsia="pt-BR"/>
+        </w:rPr>
+        <w:t>=</w:t>
+      </w:r>
+      <w:proofErr w:type="spellStart"/>
+      <w:r>
+        <w:rPr>
+          <w:rFonts w:ascii="Consolas" w:eastAsia="Times New Roman" w:hAnsi="Consolas" w:cs="Times New Roman"/>
+          <w:color w:val="CE9178"/>
+          <w:sz w:val="21"/>
+          <w:szCs w:val="21"/>
+          <w:lang w:eastAsia="pt-BR"/>
+        </w:rPr>
+        <w:t>Agenda;Encrypt</w:t>
+      </w:r>
+      <w:proofErr w:type="spellEnd"/>
+      <w:r>
+        <w:rPr>
+          <w:rFonts w:ascii="Consolas" w:eastAsia="Times New Roman" w:hAnsi="Consolas" w:cs="Times New Roman"/>
+          <w:color w:val="CE9178"/>
+          <w:sz w:val="21"/>
+          <w:szCs w:val="21"/>
+          <w:lang w:eastAsia="pt-BR"/>
+        </w:rPr>
+        <w:t xml:space="preserve">=False ; </w:t>
+      </w:r>
+      <w:proofErr w:type="spellStart"/>
+      <w:r>
+        <w:rPr>
+          <w:rFonts w:ascii="Consolas" w:eastAsia="Times New Roman" w:hAnsi="Consolas" w:cs="Times New Roman"/>
+          <w:color w:val="CE9178"/>
+          <w:sz w:val="21"/>
+          <w:szCs w:val="21"/>
+          <w:lang w:eastAsia="pt-BR"/>
+        </w:rPr>
+        <w:t>Integrated</w:t>
+      </w:r>
+      <w:proofErr w:type="spellEnd"/>
+      <w:r>
+        <w:rPr>
+          <w:rFonts w:ascii="Consolas" w:eastAsia="Times New Roman" w:hAnsi="Consolas" w:cs="Times New Roman"/>
+          <w:color w:val="CE9178"/>
+          <w:sz w:val="21"/>
+          <w:szCs w:val="21"/>
+          <w:lang w:eastAsia="pt-BR"/>
+        </w:rPr>
+        <w:t xml:space="preserve"> Security=</w:t>
+      </w:r>
+      <w:proofErr w:type="spellStart"/>
+      <w:r>
+        <w:rPr>
+          <w:rFonts w:ascii="Consolas" w:eastAsia="Times New Roman" w:hAnsi="Consolas" w:cs="Times New Roman"/>
+          <w:color w:val="CE9178"/>
+          <w:sz w:val="21"/>
+          <w:szCs w:val="21"/>
+          <w:lang w:eastAsia="pt-BR"/>
+        </w:rPr>
+        <w:t>True</w:t>
+      </w:r>
+      <w:proofErr w:type="spellEnd"/>
+      <w:r>
+        <w:rPr>
+          <w:rFonts w:ascii="Consolas" w:eastAsia="Times New Roman" w:hAnsi="Consolas" w:cs="Times New Roman"/>
+          <w:color w:val="CE9178"/>
+          <w:sz w:val="21"/>
+          <w:szCs w:val="21"/>
+          <w:lang w:eastAsia="pt-BR"/>
+        </w:rPr>
+        <w:t xml:space="preserve"> "</w:t>
+      </w:r>
+    </w:p>
+    <w:p>
+      <w:pPr>
+        <w:rPr>
+          <w:rFonts w:ascii="Consolas" w:eastAsia="Times New Roman" w:hAnsi="Consolas" w:cs="Times New Roman"/>
+          <w:color w:val="000000" w:themeColor="text1"/>
+          <w:sz w:val="21"/>
+          <w:szCs w:val="21"/>
+          <w:lang w:eastAsia="pt-BR"/>
+        </w:rPr>
+      </w:pPr>
+    </w:p>
+    <w:p>
+      <w:pPr>
+        <w:rPr>
+          <w:rFonts w:ascii="Consolas" w:eastAsia="Times New Roman" w:hAnsi="Consolas" w:cs="Times New Roman"/>
+          <w:color w:val="000000" w:themeColor="text1"/>
+          <w:sz w:val="21"/>
+          <w:szCs w:val="21"/>
+          <w:lang w:eastAsia="pt-BR"/>
+        </w:rPr>
+      </w:pPr>
+    </w:p>
+    <w:p>
+      <w:pPr>
+        <w:rPr>
+          <w:rFonts w:ascii="Consolas" w:eastAsia="Times New Roman" w:hAnsi="Consolas" w:cs="Times New Roman"/>
+          <w:color w:val="000000" w:themeColor="text1"/>
+          <w:sz w:val="21"/>
+          <w:szCs w:val="21"/>
+          <w:lang w:eastAsia="pt-BR"/>
+        </w:rPr>
+      </w:pPr>
+      <w:r>
+        <w:rPr>
+          <w:rFonts w:ascii="Consolas" w:eastAsia="Times New Roman" w:hAnsi="Consolas" w:cs="Times New Roman"/>
+          <w:color w:val="000000" w:themeColor="text1"/>
+          <w:sz w:val="21"/>
+          <w:szCs w:val="21"/>
+          <w:lang w:eastAsia="pt-BR"/>
+        </w:rPr>
+        <w:t xml:space="preserve">Caso der erro </w:t>
+      </w:r>
+      <w:proofErr w:type="spellStart"/>
+      <w:r>
+        <w:rPr>
+          <w:rFonts w:ascii="Arial" w:hAnsi="Arial" w:cs="Arial"/>
+          <w:color w:val="FFFFFF"/>
+          <w:sz w:val="21"/>
+          <w:szCs w:val="21"/>
+          <w:shd w:val="clear" w:color="auto" w:fill="3B4651"/>
+        </w:rPr>
+        <w:t>ConnectionString</w:t>
+      </w:r>
+      <w:proofErr w:type="spellEnd"/>
+      <w:r>
+        <w:rPr>
+          <w:rFonts w:ascii="Arial" w:hAnsi="Arial" w:cs="Arial"/>
+          <w:color w:val="FFFFFF"/>
+          <w:sz w:val="21"/>
+          <w:szCs w:val="21"/>
+          <w:shd w:val="clear" w:color="auto" w:fill="3B4651"/>
+        </w:rPr>
+        <w:t xml:space="preserve"> </w:t>
+      </w:r>
+      <w:proofErr w:type="spellStart"/>
+      <w:r>
+        <w:rPr>
+          <w:rFonts w:ascii="Arial" w:hAnsi="Arial" w:cs="Arial"/>
+          <w:color w:val="FFFFFF"/>
+          <w:sz w:val="21"/>
+          <w:szCs w:val="21"/>
+          <w:shd w:val="clear" w:color="auto" w:fill="3B4651"/>
+        </w:rPr>
+        <w:t>property</w:t>
+      </w:r>
+      <w:proofErr w:type="spellEnd"/>
+      <w:r>
+        <w:rPr>
+          <w:rFonts w:ascii="Arial" w:hAnsi="Arial" w:cs="Arial"/>
+          <w:color w:val="FFFFFF"/>
+          <w:sz w:val="21"/>
+          <w:szCs w:val="21"/>
+          <w:shd w:val="clear" w:color="auto" w:fill="3B4651"/>
+        </w:rPr>
+        <w:t xml:space="preserve"> </w:t>
+      </w:r>
+      <w:proofErr w:type="spellStart"/>
+      <w:r>
+        <w:rPr>
+          <w:rFonts w:ascii="Arial" w:hAnsi="Arial" w:cs="Arial"/>
+          <w:color w:val="FFFFFF"/>
+          <w:sz w:val="21"/>
+          <w:szCs w:val="21"/>
+          <w:shd w:val="clear" w:color="auto" w:fill="3B4651"/>
+        </w:rPr>
+        <w:t>has</w:t>
+      </w:r>
+      <w:proofErr w:type="spellEnd"/>
+      <w:r>
+        <w:rPr>
+          <w:rFonts w:ascii="Arial" w:hAnsi="Arial" w:cs="Arial"/>
+          <w:color w:val="FFFFFF"/>
+          <w:sz w:val="21"/>
+          <w:szCs w:val="21"/>
+          <w:shd w:val="clear" w:color="auto" w:fill="3B4651"/>
+        </w:rPr>
+        <w:t xml:space="preserve"> </w:t>
+      </w:r>
+      <w:proofErr w:type="spellStart"/>
+      <w:r>
+        <w:rPr>
+          <w:rFonts w:ascii="Arial" w:hAnsi="Arial" w:cs="Arial"/>
+          <w:color w:val="FFFFFF"/>
+          <w:sz w:val="21"/>
+          <w:szCs w:val="21"/>
+          <w:shd w:val="clear" w:color="auto" w:fill="3B4651"/>
+        </w:rPr>
+        <w:t>not</w:t>
+      </w:r>
+      <w:proofErr w:type="spellEnd"/>
+      <w:r>
+        <w:rPr>
+          <w:rFonts w:ascii="Arial" w:hAnsi="Arial" w:cs="Arial"/>
+          <w:color w:val="FFFFFF"/>
+          <w:sz w:val="21"/>
+          <w:szCs w:val="21"/>
+          <w:shd w:val="clear" w:color="auto" w:fill="3B4651"/>
+        </w:rPr>
+        <w:t xml:space="preserve"> </w:t>
+      </w:r>
+      <w:proofErr w:type="spellStart"/>
+      <w:r>
+        <w:rPr>
+          <w:rFonts w:ascii="Arial" w:hAnsi="Arial" w:cs="Arial"/>
+          <w:color w:val="FFFFFF"/>
+          <w:sz w:val="21"/>
+          <w:szCs w:val="21"/>
+          <w:shd w:val="clear" w:color="auto" w:fill="3B4651"/>
+        </w:rPr>
+        <w:t>been</w:t>
+      </w:r>
+      <w:proofErr w:type="spellEnd"/>
+      <w:r>
+        <w:rPr>
+          <w:rFonts w:ascii="Arial" w:hAnsi="Arial" w:cs="Arial"/>
+          <w:color w:val="FFFFFF"/>
+          <w:sz w:val="21"/>
+          <w:szCs w:val="21"/>
+          <w:shd w:val="clear" w:color="auto" w:fill="3B4651"/>
+        </w:rPr>
+        <w:t xml:space="preserve"> </w:t>
+      </w:r>
+      <w:proofErr w:type="spellStart"/>
+      <w:r>
+        <w:rPr>
+          <w:rFonts w:ascii="Arial" w:hAnsi="Arial" w:cs="Arial"/>
+          <w:color w:val="FFFFFF"/>
+          <w:sz w:val="21"/>
+          <w:szCs w:val="21"/>
+          <w:shd w:val="clear" w:color="auto" w:fill="3B4651"/>
+        </w:rPr>
+        <w:t>initialized</w:t>
+      </w:r>
+      <w:proofErr w:type="spellEnd"/>
+      <w:r>
+        <w:rPr>
+          <w:rFonts w:ascii="Arial" w:hAnsi="Arial" w:cs="Arial"/>
+          <w:color w:val="FFFFFF"/>
+          <w:sz w:val="21"/>
+          <w:szCs w:val="21"/>
+          <w:shd w:val="clear" w:color="auto" w:fill="3B4651"/>
+        </w:rPr>
+        <w:t xml:space="preserve"> tentar com código abaixo:</w:t>
+      </w:r>
+    </w:p>
+    <w:p>
+      <w:pPr>
+        <w:rPr>
+          <w:rFonts w:ascii="Consolas" w:eastAsia="Times New Roman" w:hAnsi="Consolas" w:cs="Times New Roman"/>
+          <w:color w:val="000000" w:themeColor="text1"/>
+          <w:sz w:val="21"/>
+          <w:szCs w:val="21"/>
+          <w:lang w:eastAsia="pt-BR"/>
+        </w:rPr>
+      </w:pPr>
+    </w:p>
+    <w:p>
+      <w:pPr>
+        <w:rPr>
+          <w:rFonts w:ascii="Consolas" w:eastAsia="Times New Roman" w:hAnsi="Consolas" w:cs="Times New Roman"/>
+          <w:color w:val="000000" w:themeColor="text1"/>
+          <w:sz w:val="21"/>
+          <w:szCs w:val="21"/>
+          <w:lang w:eastAsia="pt-BR"/>
+        </w:rPr>
+      </w:pPr>
+    </w:p>
+    <w:p>
+      <w:pPr>
+        <w:shd w:val="clear" w:color="auto" w:fill="1E1E1E"/>
+        <w:spacing w:after="0" w:line="285" w:lineRule="atLeast"/>
+        <w:rPr>
+          <w:rFonts w:ascii="Consolas" w:eastAsia="Times New Roman" w:hAnsi="Consolas" w:cs="Times New Roman"/>
+          <w:color w:val="D4D4D4"/>
+          <w:sz w:val="21"/>
+          <w:szCs w:val="21"/>
+          <w:lang w:eastAsia="pt-BR"/>
+        </w:rPr>
+      </w:pPr>
+      <w:r>
+        <w:rPr>
+          <w:rFonts w:ascii="Consolas" w:eastAsia="Times New Roman" w:hAnsi="Consolas" w:cs="Times New Roman"/>
+          <w:color w:val="9CDCFE"/>
+          <w:sz w:val="21"/>
+          <w:szCs w:val="21"/>
+          <w:lang w:eastAsia="pt-BR"/>
+        </w:rPr>
+        <w:t>"</w:t>
+      </w:r>
+      <w:proofErr w:type="spellStart"/>
+      <w:r>
+        <w:rPr>
+          <w:rFonts w:ascii="Consolas" w:eastAsia="Times New Roman" w:hAnsi="Consolas" w:cs="Times New Roman"/>
+          <w:color w:val="9CDCFE"/>
+          <w:sz w:val="21"/>
+          <w:szCs w:val="21"/>
+          <w:lang w:eastAsia="pt-BR"/>
+        </w:rPr>
+        <w:t>ConexaoPadrao</w:t>
+      </w:r>
+      <w:proofErr w:type="spellEnd"/>
+      <w:r>
+        <w:rPr>
+          <w:rFonts w:ascii="Consolas" w:eastAsia="Times New Roman" w:hAnsi="Consolas" w:cs="Times New Roman"/>
+          <w:color w:val="9CDCFE"/>
+          <w:sz w:val="21"/>
+          <w:szCs w:val="21"/>
+          <w:lang w:eastAsia="pt-BR"/>
+        </w:rPr>
+        <w:t>"</w:t>
+      </w:r>
+      <w:r>
+        <w:rPr>
+          <w:rFonts w:ascii="Consolas" w:eastAsia="Times New Roman" w:hAnsi="Consolas" w:cs="Times New Roman"/>
+          <w:color w:val="D4D4D4"/>
+          <w:sz w:val="21"/>
+          <w:szCs w:val="21"/>
+          <w:lang w:eastAsia="pt-BR"/>
+        </w:rPr>
+        <w:t xml:space="preserve">: </w:t>
+      </w:r>
+      <w:r>
+        <w:rPr>
+          <w:rFonts w:ascii="Consolas" w:eastAsia="Times New Roman" w:hAnsi="Consolas" w:cs="Times New Roman"/>
+          <w:color w:val="CE9178"/>
+          <w:sz w:val="21"/>
+          <w:szCs w:val="21"/>
+          <w:lang w:eastAsia="pt-BR"/>
+        </w:rPr>
+        <w:t xml:space="preserve">"Data </w:t>
+      </w:r>
+      <w:proofErr w:type="spellStart"/>
+      <w:r>
+        <w:rPr>
+          <w:rFonts w:ascii="Consolas" w:eastAsia="Times New Roman" w:hAnsi="Consolas" w:cs="Times New Roman"/>
+          <w:color w:val="CE9178"/>
+          <w:sz w:val="21"/>
+          <w:szCs w:val="21"/>
+          <w:lang w:eastAsia="pt-BR"/>
+        </w:rPr>
+        <w:t>Source</w:t>
+      </w:r>
+      <w:proofErr w:type="spellEnd"/>
+      <w:r>
+        <w:rPr>
+          <w:rFonts w:ascii="Consolas" w:eastAsia="Times New Roman" w:hAnsi="Consolas" w:cs="Times New Roman"/>
+          <w:color w:val="CE9178"/>
+          <w:sz w:val="21"/>
+          <w:szCs w:val="21"/>
+          <w:lang w:eastAsia="pt-BR"/>
+        </w:rPr>
+        <w:t>=DESKTOP-PKI2BIF</w:t>
+      </w:r>
+      <w:proofErr w:type="gramStart"/>
+      <w:r>
+        <w:rPr>
+          <w:rFonts w:ascii="Consolas" w:eastAsia="Times New Roman" w:hAnsi="Consolas" w:cs="Times New Roman"/>
+          <w:color w:val="D7BA7D"/>
+          <w:sz w:val="21"/>
+          <w:szCs w:val="21"/>
+          <w:lang w:eastAsia="pt-BR"/>
+        </w:rPr>
+        <w:t>\\</w:t>
+      </w:r>
+      <w:proofErr w:type="spellStart"/>
+      <w:r>
+        <w:rPr>
+          <w:rFonts w:ascii="Consolas" w:eastAsia="Times New Roman" w:hAnsi="Consolas" w:cs="Times New Roman"/>
+          <w:color w:val="CE9178"/>
+          <w:sz w:val="21"/>
+          <w:szCs w:val="21"/>
+          <w:lang w:eastAsia="pt-BR"/>
+        </w:rPr>
+        <w:t>SQLEXPRESS;Initial</w:t>
+      </w:r>
+      <w:proofErr w:type="spellEnd"/>
+      <w:proofErr w:type="gramEnd"/>
+      <w:r>
+        <w:rPr>
+          <w:rFonts w:ascii="Consolas" w:eastAsia="Times New Roman" w:hAnsi="Consolas" w:cs="Times New Roman"/>
+          <w:color w:val="CE9178"/>
+          <w:sz w:val="21"/>
+          <w:szCs w:val="21"/>
+          <w:lang w:eastAsia="pt-BR"/>
+        </w:rPr>
+        <w:t xml:space="preserve"> </w:t>
+      </w:r>
+      <w:proofErr w:type="spellStart"/>
+      <w:r>
+        <w:rPr>
+          <w:rFonts w:ascii="Consolas" w:eastAsia="Times New Roman" w:hAnsi="Consolas" w:cs="Times New Roman"/>
+          <w:color w:val="CE9178"/>
+          <w:sz w:val="21"/>
+          <w:szCs w:val="21"/>
+          <w:lang w:eastAsia="pt-BR"/>
+        </w:rPr>
+        <w:t>Catalog</w:t>
+      </w:r>
+      <w:proofErr w:type="spellEnd"/>
+      <w:r>
+        <w:rPr>
+          <w:rFonts w:ascii="Consolas" w:eastAsia="Times New Roman" w:hAnsi="Consolas" w:cs="Times New Roman"/>
+          <w:color w:val="CE9178"/>
+          <w:sz w:val="21"/>
+          <w:szCs w:val="21"/>
+          <w:lang w:eastAsia="pt-BR"/>
+        </w:rPr>
+        <w:t>=</w:t>
+      </w:r>
+      <w:proofErr w:type="spellStart"/>
+      <w:r>
+        <w:rPr>
+          <w:rFonts w:ascii="Consolas" w:eastAsia="Times New Roman" w:hAnsi="Consolas" w:cs="Times New Roman"/>
+          <w:color w:val="CE9178"/>
+          <w:sz w:val="21"/>
+          <w:szCs w:val="21"/>
+          <w:lang w:eastAsia="pt-BR"/>
+        </w:rPr>
+        <w:t>Agenda;Integrated</w:t>
+      </w:r>
+      <w:proofErr w:type="spellEnd"/>
+      <w:r>
+        <w:rPr>
+          <w:rFonts w:ascii="Consolas" w:eastAsia="Times New Roman" w:hAnsi="Consolas" w:cs="Times New Roman"/>
+          <w:color w:val="CE9178"/>
+          <w:sz w:val="21"/>
+          <w:szCs w:val="21"/>
+          <w:lang w:eastAsia="pt-BR"/>
+        </w:rPr>
+        <w:t xml:space="preserve"> Security=</w:t>
+      </w:r>
+      <w:proofErr w:type="spellStart"/>
+      <w:r>
+        <w:rPr>
+          <w:rFonts w:ascii="Consolas" w:eastAsia="Times New Roman" w:hAnsi="Consolas" w:cs="Times New Roman"/>
+          <w:color w:val="CE9178"/>
+          <w:sz w:val="21"/>
+          <w:szCs w:val="21"/>
+          <w:lang w:eastAsia="pt-BR"/>
+        </w:rPr>
+        <w:t>True;Connect</w:t>
+      </w:r>
+      <w:proofErr w:type="spellEnd"/>
+      <w:r>
+        <w:rPr>
+          <w:rFonts w:ascii="Consolas" w:eastAsia="Times New Roman" w:hAnsi="Consolas" w:cs="Times New Roman"/>
+          <w:color w:val="CE9178"/>
+          <w:sz w:val="21"/>
+          <w:szCs w:val="21"/>
+          <w:lang w:eastAsia="pt-BR"/>
+        </w:rPr>
+        <w:t xml:space="preserve"> Timeout=30;Encrypt=False;TrustServerCertificate=False;ApplicationIntent=ReadWrite;MultiSubnetFailover=False"</w:t>
+      </w:r>
     </w:p>
     <w:p>
       <w:pPr>
